--- a/4.Networking/7.Application and DNS/Networking Lab 8 DNS.docx
+++ b/4.Networking/7.Application and DNS/Networking Lab 8 DNS.docx
@@ -1,6 +1,6 @@
 
 <file path=word/document.xml><?xml version="1.0" encoding="utf-8"?>
-<w:document xmlns:wpc="http://schemas.microsoft.com/office/word/2010/wordprocessingCanvas" xmlns:cx="http://schemas.microsoft.com/office/drawing/2014/chartex" xmlns:cx1="http://schemas.microsoft.com/office/drawing/2015/9/8/chartex" xmlns:cx2="http://schemas.microsoft.com/office/drawing/2015/10/21/chartex" xmlns:cx3="http://schemas.microsoft.com/office/drawing/2016/5/9/chartex" xmlns:cx4="http://schemas.microsoft.com/office/drawing/2016/5/10/chartex" xmlns:cx5="http://schemas.microsoft.com/office/drawing/2016/5/11/chartex" xmlns:cx6="http://schemas.microsoft.com/office/drawing/2016/5/12/chartex" xmlns:cx7="http://schemas.microsoft.com/office/drawing/2016/5/13/chartex" xmlns:cx8="http://schemas.microsoft.com/office/drawing/2016/5/14/chartex" xmlns:mc="http://schemas.openxmlformats.org/markup-compatibility/2006" xmlns:aink="http://schemas.microsoft.com/office/drawing/2016/ink" xmlns:am3d="http://schemas.microsoft.com/office/drawing/2017/model3d" xmlns:o="urn:schemas-microsoft-com:office:office" xmlns:r="http://schemas.openxmlformats.org/officeDocument/2006/relationships" xmlns:m="http://schemas.openxmlformats.org/officeDocument/2006/math" xmlns:v="urn:schemas-microsoft-com:vml" xmlns:wp14="http://schemas.microsoft.com/office/word/2010/wordprocessingDrawing" xmlns:wp="http://schemas.openxmlformats.org/drawingml/2006/wordprocessingDrawing" xmlns:w10="urn:schemas-microsoft-com:office:word" xmlns:w="http://schemas.openxmlformats.org/wordprocessingml/2006/main" xmlns:w14="http://schemas.microsoft.com/office/word/2010/wordml" xmlns:w15="http://schemas.microsoft.com/office/word/2012/wordml" xmlns:w16cex="http://schemas.microsoft.com/office/word/2018/wordml/cex" xmlns:w16cid="http://schemas.microsoft.com/office/word/2016/wordml/cid" xmlns:w16="http://schemas.microsoft.com/office/word/2018/wordml" xmlns:w16se="http://schemas.microsoft.com/office/word/2015/wordml/symex" xmlns:wpg="http://schemas.microsoft.com/office/word/2010/wordprocessingGroup" xmlns:wpi="http://schemas.microsoft.com/office/word/2010/wordprocessingInk" xmlns:wne="http://schemas.microsoft.com/office/word/2006/wordml" xmlns:wps="http://schemas.microsoft.com/office/word/2010/wordprocessingShape" mc:Ignorable="w14 w15 w16se w16cid w16 w16cex wp14">
+<w:document xmlns:wpc="http://schemas.microsoft.com/office/word/2010/wordprocessingCanvas" xmlns:cx="http://schemas.microsoft.com/office/drawing/2014/chartex" xmlns:cx1="http://schemas.microsoft.com/office/drawing/2015/9/8/chartex" xmlns:cx2="http://schemas.microsoft.com/office/drawing/2015/10/21/chartex" xmlns:cx3="http://schemas.microsoft.com/office/drawing/2016/5/9/chartex" xmlns:cx4="http://schemas.microsoft.com/office/drawing/2016/5/10/chartex" xmlns:cx5="http://schemas.microsoft.com/office/drawing/2016/5/11/chartex" xmlns:cx6="http://schemas.microsoft.com/office/drawing/2016/5/12/chartex" xmlns:cx7="http://schemas.microsoft.com/office/drawing/2016/5/13/chartex" xmlns:cx8="http://schemas.microsoft.com/office/drawing/2016/5/14/chartex" xmlns:mc="http://schemas.openxmlformats.org/markup-compatibility/2006" xmlns:aink="http://schemas.microsoft.com/office/drawing/2016/ink" xmlns:am3d="http://schemas.microsoft.com/office/drawing/2017/model3d" xmlns:o="urn:schemas-microsoft-com:office:office" xmlns:oel="http://schemas.microsoft.com/office/2019/extlst" xmlns:r="http://schemas.openxmlformats.org/officeDocument/2006/relationships" xmlns:m="http://schemas.openxmlformats.org/officeDocument/2006/math" xmlns:v="urn:schemas-microsoft-com:vml" xmlns:wp14="http://schemas.microsoft.com/office/word/2010/wordprocessingDrawing" xmlns:wp="http://schemas.openxmlformats.org/drawingml/2006/wordprocessingDrawing" xmlns:w10="urn:schemas-microsoft-com:office:word" xmlns:w="http://schemas.openxmlformats.org/wordprocessingml/2006/main" xmlns:w14="http://schemas.microsoft.com/office/word/2010/wordml" xmlns:w15="http://schemas.microsoft.com/office/word/2012/wordml" xmlns:w16cex="http://schemas.microsoft.com/office/word/2018/wordml/cex" xmlns:w16cid="http://schemas.microsoft.com/office/word/2016/wordml/cid" xmlns:w16="http://schemas.microsoft.com/office/word/2018/wordml" xmlns:w16sdtdh="http://schemas.microsoft.com/office/word/2020/wordml/sdtdatahash" xmlns:w16se="http://schemas.microsoft.com/office/word/2015/wordml/symex" xmlns:wpg="http://schemas.microsoft.com/office/word/2010/wordprocessingGroup" xmlns:wpi="http://schemas.microsoft.com/office/word/2010/wordprocessingInk" xmlns:wne="http://schemas.microsoft.com/office/word/2006/wordml" xmlns:wps="http://schemas.microsoft.com/office/word/2010/wordprocessingShape" mc:Ignorable="w14 w15 w16se w16cid w16 w16cex w16sdtdh wp14">
   <w:body>
     <w:p>
       <w:pPr>
@@ -28,17 +28,48 @@
     </w:p>
     <w:p>
       <w:r>
-        <w:t xml:space="preserve">Read or listen to slides 5 - 14 in CyberAces </w:t>
+        <w:t>Read or listen to slides 5 - 1</w:t>
+      </w:r>
+      <w:r>
+        <w:t>2</w:t>
+      </w:r>
+      <w:r>
+        <w:t xml:space="preserve"> in CyberAces </w:t>
+      </w:r>
+      <w:r>
+        <w:t xml:space="preserve"> Module 2 - Networking - Layer 7</w:t>
+      </w:r>
+      <w:r>
+        <w:br/>
+        <w:t xml:space="preserve">PDF:  </w:t>
       </w:r>
       <w:hyperlink r:id="rId5" w:history="1">
         <w:r>
           <w:rPr>
             <w:rStyle w:val="Hyperlink"/>
           </w:rPr>
-          <w:t>https://tutorials.cyberaces.org/tutorials/view/2-8.html</w:t>
+          <w:t>https://assets.contentstack.io/v3/assets/blt36c2e63521272fdc/bltdca26f38ac8a4449/625459ec00a8bb4b7795fc1f/CyberAces_Module2-Networking-Layer7.pd</w:t>
+        </w:r>
+        <w:r>
+          <w:rPr>
+            <w:rStyle w:val="Hyperlink"/>
+          </w:rPr>
+          <w:t>f</w:t>
         </w:r>
       </w:hyperlink>
       <w:r>
+        <w:br/>
+        <w:t xml:space="preserve">YouTube:  </w:t>
+      </w:r>
+      <w:hyperlink r:id="rId6" w:history="1">
+        <w:r>
+          <w:rPr>
+            <w:rStyle w:val="Hyperlink"/>
+          </w:rPr>
+          <w:t>https://youtu.be/nrZ8kB6vP24</w:t>
+        </w:r>
+      </w:hyperlink>
+      <w:r>
         <w:t xml:space="preserve"> </w:t>
       </w:r>
     </w:p>
@@ -52,7 +83,13 @@
     </w:p>
     <w:p>
       <w:r>
-        <w:t>There are two primary DNS tools that are available on Windows and Linux systems.  The older tool is nslookup.  It is available on both Windows and Linux, but is deprecated on Linux.  The newer tool is dig, which is mainly available on Linux.</w:t>
+        <w:t xml:space="preserve">There are two primary DNS tools that are available on Windows and Linux systems.  The older tool is nslookup.  It is available on both Windows and </w:t>
+      </w:r>
+      <w:r>
+        <w:t>Linux but</w:t>
+      </w:r>
+      <w:r>
+        <w:t xml:space="preserve"> is deprecated on Linux.  The newer tool is dig, which is mainly available on Linux.</w:t>
       </w:r>
       <w:r>
         <w:t xml:space="preserve">  </w:t>
@@ -209,7 +246,7 @@
       <w:r>
         <w:t xml:space="preserve">Also, note the “dot” at the end of the request for </w:t>
       </w:r>
-      <w:hyperlink r:id="rId6" w:history="1">
+      <w:hyperlink r:id="rId7" w:history="1">
         <w:r>
           <w:rPr>
             <w:rStyle w:val="Hyperlink"/>
@@ -351,6 +388,7 @@
           <w:sz w:val="20"/>
           <w:szCs w:val="20"/>
         </w:rPr>
+        <w:lastRenderedPageBreak/>
         <w:t>&gt; vccs.edu.</w:t>
       </w:r>
     </w:p>
@@ -529,12 +567,14 @@
       <w:r>
         <w:t xml:space="preserve">.  Use a display filter </w:t>
       </w:r>
+      <w:proofErr w:type="spellStart"/>
       <w:r>
         <w:rPr>
           <w:rFonts w:ascii="Courier New" w:hAnsi="Courier New" w:cs="Courier New"/>
         </w:rPr>
         <w:t>dns</w:t>
       </w:r>
+      <w:proofErr w:type="spellEnd"/>
       <w:r>
         <w:t xml:space="preserve"> in Wireshark to show only DNS traffic.</w:t>
       </w:r>
@@ -568,64 +608,6 @@
             <wp:extent cx="6686550" cy="3719720"/>
             <wp:effectExtent l="0" t="0" r="0" b="0"/>
             <wp:docPr id="1" name="Picture 1"/>
-            <wp:cNvGraphicFramePr>
-              <a:graphicFrameLocks xmlns:a="http://schemas.openxmlformats.org/drawingml/2006/main" noChangeAspect="1"/>
-            </wp:cNvGraphicFramePr>
-            <a:graphic xmlns:a="http://schemas.openxmlformats.org/drawingml/2006/main">
-              <a:graphicData uri="http://schemas.openxmlformats.org/drawingml/2006/picture">
-                <pic:pic xmlns:pic="http://schemas.openxmlformats.org/drawingml/2006/picture">
-                  <pic:nvPicPr>
-                    <pic:cNvPr id="1" name=""/>
-                    <pic:cNvPicPr/>
-                  </pic:nvPicPr>
-                  <pic:blipFill>
-                    <a:blip r:embed="rId7"/>
-                    <a:stretch>
-                      <a:fillRect/>
-                    </a:stretch>
-                  </pic:blipFill>
-                  <pic:spPr>
-                    <a:xfrm>
-                      <a:off x="0" y="0"/>
-                      <a:ext cx="6699000" cy="3726646"/>
-                    </a:xfrm>
-                    <a:prstGeom prst="rect">
-                      <a:avLst/>
-                    </a:prstGeom>
-                  </pic:spPr>
-                </pic:pic>
-              </a:graphicData>
-            </a:graphic>
-          </wp:inline>
-        </w:drawing>
-      </w:r>
-    </w:p>
-    <w:p>
-      <w:pPr>
-        <w:spacing w:after="0"/>
-      </w:pPr>
-    </w:p>
-    <w:p>
-      <w:pPr>
-        <w:spacing w:after="0"/>
-      </w:pPr>
-      <w:r>
-        <w:t>Here is the response from the DNS server.  Note that the response for the NS record contained the names, but not the IP addresses of the servers.  Our server kindly included additional A records that contain the IP addresses.</w:t>
-      </w:r>
-    </w:p>
-    <w:p>
-      <w:pPr>
-        <w:spacing w:after="0"/>
-      </w:pPr>
-      <w:r>
-        <w:rPr>
-          <w:noProof/>
-        </w:rPr>
-        <w:drawing>
-          <wp:inline distT="0" distB="0" distL="0" distR="0" wp14:anchorId="644F476B" wp14:editId="52472501">
-            <wp:extent cx="6776621" cy="4352925"/>
-            <wp:effectExtent l="0" t="0" r="5715" b="0"/>
-            <wp:docPr id="2" name="Picture 2"/>
             <wp:cNvGraphicFramePr>
               <a:graphicFrameLocks xmlns:a="http://schemas.openxmlformats.org/drawingml/2006/main" noChangeAspect="1"/>
             </wp:cNvGraphicFramePr>
@@ -645,6 +627,65 @@
                   <pic:spPr>
                     <a:xfrm>
                       <a:off x="0" y="0"/>
+                      <a:ext cx="6699000" cy="3726646"/>
+                    </a:xfrm>
+                    <a:prstGeom prst="rect">
+                      <a:avLst/>
+                    </a:prstGeom>
+                  </pic:spPr>
+                </pic:pic>
+              </a:graphicData>
+            </a:graphic>
+          </wp:inline>
+        </w:drawing>
+      </w:r>
+    </w:p>
+    <w:p>
+      <w:pPr>
+        <w:spacing w:after="0"/>
+      </w:pPr>
+    </w:p>
+    <w:p>
+      <w:pPr>
+        <w:spacing w:after="0"/>
+      </w:pPr>
+      <w:r>
+        <w:t>Here is the response from the DNS server.  Note that the response for the NS record contained the names, but not the IP addresses of the servers.  Our server kindly included additional A records that contain the IP addresses.</w:t>
+      </w:r>
+    </w:p>
+    <w:p>
+      <w:pPr>
+        <w:spacing w:after="0"/>
+      </w:pPr>
+      <w:r>
+        <w:rPr>
+          <w:noProof/>
+        </w:rPr>
+        <w:lastRenderedPageBreak/>
+        <w:drawing>
+          <wp:inline distT="0" distB="0" distL="0" distR="0" wp14:anchorId="644F476B" wp14:editId="52472501">
+            <wp:extent cx="6776621" cy="4352925"/>
+            <wp:effectExtent l="0" t="0" r="5715" b="0"/>
+            <wp:docPr id="2" name="Picture 2"/>
+            <wp:cNvGraphicFramePr>
+              <a:graphicFrameLocks xmlns:a="http://schemas.openxmlformats.org/drawingml/2006/main" noChangeAspect="1"/>
+            </wp:cNvGraphicFramePr>
+            <a:graphic xmlns:a="http://schemas.openxmlformats.org/drawingml/2006/main">
+              <a:graphicData uri="http://schemas.openxmlformats.org/drawingml/2006/picture">
+                <pic:pic xmlns:pic="http://schemas.openxmlformats.org/drawingml/2006/picture">
+                  <pic:nvPicPr>
+                    <pic:cNvPr id="1" name=""/>
+                    <pic:cNvPicPr/>
+                  </pic:nvPicPr>
+                  <pic:blipFill>
+                    <a:blip r:embed="rId9"/>
+                    <a:stretch>
+                      <a:fillRect/>
+                    </a:stretch>
+                  </pic:blipFill>
+                  <pic:spPr>
+                    <a:xfrm>
+                      <a:off x="0" y="0"/>
                       <a:ext cx="6795729" cy="4365199"/>
                     </a:xfrm>
                     <a:prstGeom prst="rect">
@@ -681,12 +722,24 @@
       <w:r>
         <w:t xml:space="preserve"> a simple one.  Start a packet capture and then use nslookup to generate a request for the A record for </w:t>
       </w:r>
-      <w:hyperlink r:id="rId9" w:history="1">
+      <w:hyperlink r:id="rId10" w:history="1">
         <w:r>
           <w:rPr>
             <w:rStyle w:val="Hyperlink"/>
           </w:rPr>
-          <w:t>www.hershey.com</w:t>
+          <w:t>www.he</w:t>
+        </w:r>
+        <w:r>
+          <w:rPr>
+            <w:rStyle w:val="Hyperlink"/>
+          </w:rPr>
+          <w:t>r</w:t>
+        </w:r>
+        <w:r>
+          <w:rPr>
+            <w:rStyle w:val="Hyperlink"/>
+          </w:rPr>
+          <w:t>shey.com</w:t>
         </w:r>
       </w:hyperlink>
       <w:r>
@@ -704,58 +757,12 @@
         <w:rPr>
           <w:noProof/>
         </w:rPr>
+        <w:lastRenderedPageBreak/>
         <w:drawing>
           <wp:inline distT="0" distB="0" distL="0" distR="0" wp14:anchorId="5ED7A109" wp14:editId="15A44730">
             <wp:extent cx="4838700" cy="2533805"/>
             <wp:effectExtent l="0" t="0" r="0" b="0"/>
             <wp:docPr id="3" name="Picture 3"/>
-            <wp:cNvGraphicFramePr>
-              <a:graphicFrameLocks xmlns:a="http://schemas.openxmlformats.org/drawingml/2006/main" noChangeAspect="1"/>
-            </wp:cNvGraphicFramePr>
-            <a:graphic xmlns:a="http://schemas.openxmlformats.org/drawingml/2006/main">
-              <a:graphicData uri="http://schemas.openxmlformats.org/drawingml/2006/picture">
-                <pic:pic xmlns:pic="http://schemas.openxmlformats.org/drawingml/2006/picture">
-                  <pic:nvPicPr>
-                    <pic:cNvPr id="1" name=""/>
-                    <pic:cNvPicPr/>
-                  </pic:nvPicPr>
-                  <pic:blipFill>
-                    <a:blip r:embed="rId10"/>
-                    <a:stretch>
-                      <a:fillRect/>
-                    </a:stretch>
-                  </pic:blipFill>
-                  <pic:spPr>
-                    <a:xfrm>
-                      <a:off x="0" y="0"/>
-                      <a:ext cx="4865945" cy="2548072"/>
-                    </a:xfrm>
-                    <a:prstGeom prst="rect">
-                      <a:avLst/>
-                    </a:prstGeom>
-                  </pic:spPr>
-                </pic:pic>
-              </a:graphicData>
-            </a:graphic>
-          </wp:inline>
-        </w:drawing>
-      </w:r>
-    </w:p>
-    <w:p>
-      <w:r>
-        <w:t>The workstation sent a request to the DNS server for the A record for www.hershey.com.</w:t>
-      </w:r>
-    </w:p>
-    <w:p>
-      <w:r>
-        <w:rPr>
-          <w:noProof/>
-        </w:rPr>
-        <w:drawing>
-          <wp:inline distT="0" distB="0" distL="0" distR="0" wp14:anchorId="4D2AE0E2" wp14:editId="724FBECD">
-            <wp:extent cx="5981700" cy="2880866"/>
-            <wp:effectExtent l="0" t="0" r="0" b="0"/>
-            <wp:docPr id="6" name="Picture 6"/>
             <wp:cNvGraphicFramePr>
               <a:graphicFrameLocks xmlns:a="http://schemas.openxmlformats.org/drawingml/2006/main" noChangeAspect="1"/>
             </wp:cNvGraphicFramePr>
@@ -775,7 +782,7 @@
                   <pic:spPr>
                     <a:xfrm>
                       <a:off x="0" y="0"/>
-                      <a:ext cx="5996422" cy="2887956"/>
+                      <a:ext cx="4865945" cy="2548072"/>
                     </a:xfrm>
                     <a:prstGeom prst="rect">
                       <a:avLst/>
@@ -790,20 +797,19 @@
     </w:p>
     <w:p>
       <w:r>
-        <w:t>The response is simple and returns three A records with three IP addresses.  This site is supported by three servers for redundancy and load balancing.  Some DNS servers will rotate which answer is first, second, etc., as one form of load balancing.</w:t>
-      </w:r>
-      <w:r>
-        <w:br/>
-      </w:r>
+        <w:t>The workstation sent a request to the DNS server for the A record for www.hershey.com.</w:t>
+      </w:r>
+    </w:p>
+    <w:p>
       <w:r>
         <w:rPr>
           <w:noProof/>
         </w:rPr>
         <w:drawing>
-          <wp:inline distT="0" distB="0" distL="0" distR="0" wp14:anchorId="575D7C7B" wp14:editId="2193D537">
-            <wp:extent cx="6033733" cy="4057650"/>
-            <wp:effectExtent l="0" t="0" r="5715" b="0"/>
-            <wp:docPr id="5" name="Picture 5"/>
+          <wp:inline distT="0" distB="0" distL="0" distR="0" wp14:anchorId="4D2AE0E2" wp14:editId="724FBECD">
+            <wp:extent cx="5981700" cy="2880866"/>
+            <wp:effectExtent l="0" t="0" r="0" b="0"/>
+            <wp:docPr id="6" name="Picture 6"/>
             <wp:cNvGraphicFramePr>
               <a:graphicFrameLocks xmlns:a="http://schemas.openxmlformats.org/drawingml/2006/main" noChangeAspect="1"/>
             </wp:cNvGraphicFramePr>
@@ -823,6 +829,58 @@
                   <pic:spPr>
                     <a:xfrm>
                       <a:off x="0" y="0"/>
+                      <a:ext cx="5996422" cy="2887956"/>
+                    </a:xfrm>
+                    <a:prstGeom prst="rect">
+                      <a:avLst/>
+                    </a:prstGeom>
+                  </pic:spPr>
+                </pic:pic>
+              </a:graphicData>
+            </a:graphic>
+          </wp:inline>
+        </w:drawing>
+      </w:r>
+    </w:p>
+    <w:p>
+      <w:r>
+        <w:t xml:space="preserve">The response is simple and returns three A records with three IP addresses.  This site is supported by three servers for redundancy and load balancing.  Some DNS servers will rotate which answer is first, </w:t>
+      </w:r>
+      <w:r>
+        <w:lastRenderedPageBreak/>
+        <w:t>second, etc., as one form of load balancing.</w:t>
+      </w:r>
+      <w:r>
+        <w:br/>
+      </w:r>
+      <w:r>
+        <w:rPr>
+          <w:noProof/>
+        </w:rPr>
+        <w:drawing>
+          <wp:inline distT="0" distB="0" distL="0" distR="0" wp14:anchorId="575D7C7B" wp14:editId="2193D537">
+            <wp:extent cx="6033733" cy="4057650"/>
+            <wp:effectExtent l="0" t="0" r="5715" b="0"/>
+            <wp:docPr id="5" name="Picture 5"/>
+            <wp:cNvGraphicFramePr>
+              <a:graphicFrameLocks xmlns:a="http://schemas.openxmlformats.org/drawingml/2006/main" noChangeAspect="1"/>
+            </wp:cNvGraphicFramePr>
+            <a:graphic xmlns:a="http://schemas.openxmlformats.org/drawingml/2006/main">
+              <a:graphicData uri="http://schemas.openxmlformats.org/drawingml/2006/picture">
+                <pic:pic xmlns:pic="http://schemas.openxmlformats.org/drawingml/2006/picture">
+                  <pic:nvPicPr>
+                    <pic:cNvPr id="1" name=""/>
+                    <pic:cNvPicPr/>
+                  </pic:nvPicPr>
+                  <pic:blipFill>
+                    <a:blip r:embed="rId13"/>
+                    <a:stretch>
+                      <a:fillRect/>
+                    </a:stretch>
+                  </pic:blipFill>
+                  <pic:spPr>
+                    <a:xfrm>
+                      <a:off x="0" y="0"/>
                       <a:ext cx="6050271" cy="4068771"/>
                     </a:xfrm>
                     <a:prstGeom prst="rect">
@@ -858,7 +916,7 @@
       <w:r>
         <w:t xml:space="preserve">Use Wireshark to record nslookup requests for </w:t>
       </w:r>
-      <w:hyperlink r:id="rId13" w:history="1">
+      <w:hyperlink r:id="rId14" w:history="1">
         <w:r>
           <w:rPr>
             <w:rStyle w:val="Hyperlink"/>
@@ -869,7 +927,7 @@
       <w:r>
         <w:t xml:space="preserve">, </w:t>
       </w:r>
-      <w:hyperlink r:id="rId14" w:history="1">
+      <w:hyperlink r:id="rId15" w:history="1">
         <w:r>
           <w:rPr>
             <w:rStyle w:val="Hyperlink"/>
@@ -880,7 +938,7 @@
       <w:r>
         <w:t xml:space="preserve">, and </w:t>
       </w:r>
-      <w:hyperlink r:id="rId15" w:history="1">
+      <w:hyperlink r:id="rId16" w:history="1">
         <w:r>
           <w:rPr>
             <w:rStyle w:val="Hyperlink"/>
@@ -907,7 +965,7 @@
       <w:r>
         <w:t xml:space="preserve">When you send an email to </w:t>
       </w:r>
-      <w:hyperlink r:id="rId16" w:history="1">
+      <w:hyperlink r:id="rId17" w:history="1">
         <w:r>
           <w:rPr>
             <w:rStyle w:val="Hyperlink"/>
@@ -919,7 +977,11 @@
         <w:t xml:space="preserve"> </w:t>
       </w:r>
       <w:r>
-        <w:t xml:space="preserve">your mail server needs to find the address for the svgs.k12.va.us mail server, and it does it with DNS.  The MX record gives the name and priority of the mail server.  The priority is used when the site uses multiple mail servers for redundancy or load sharing; the backup server will have a higher priority number (I don’t see this in use much.)  The MX record returns the name of the mail server, but not the IP address.  (The IP addresses shown in this screenshot are </w:t>
+        <w:t xml:space="preserve">your mail server needs to find the address for the svgs.k12.va.us mail server, and it does it with DNS.  The MX record gives the name and priority of the mail server.  The priority is used when the site uses multiple mail servers for redundancy or load sharing; the backup server will have a higher priority number (I don’t see this in use much.)  The MX record returns the name of the mail server, but not the IP address.  (The IP addresses shown in this screenshot </w:t>
+      </w:r>
+      <w:r>
+        <w:lastRenderedPageBreak/>
+        <w:t xml:space="preserve">are </w:t>
       </w:r>
       <w:r>
         <w:t>NS name server records, not mail server.)</w:t>
@@ -936,67 +998,6 @@
             <wp:extent cx="6194049" cy="1914525"/>
             <wp:effectExtent l="0" t="0" r="0" b="0"/>
             <wp:docPr id="7" name="Picture 7"/>
-            <wp:cNvGraphicFramePr>
-              <a:graphicFrameLocks xmlns:a="http://schemas.openxmlformats.org/drawingml/2006/main" noChangeAspect="1"/>
-            </wp:cNvGraphicFramePr>
-            <a:graphic xmlns:a="http://schemas.openxmlformats.org/drawingml/2006/main">
-              <a:graphicData uri="http://schemas.openxmlformats.org/drawingml/2006/picture">
-                <pic:pic xmlns:pic="http://schemas.openxmlformats.org/drawingml/2006/picture">
-                  <pic:nvPicPr>
-                    <pic:cNvPr id="1" name=""/>
-                    <pic:cNvPicPr/>
-                  </pic:nvPicPr>
-                  <pic:blipFill>
-                    <a:blip r:embed="rId17"/>
-                    <a:stretch>
-                      <a:fillRect/>
-                    </a:stretch>
-                  </pic:blipFill>
-                  <pic:spPr>
-                    <a:xfrm>
-                      <a:off x="0" y="0"/>
-                      <a:ext cx="6221704" cy="1923073"/>
-                    </a:xfrm>
-                    <a:prstGeom prst="rect">
-                      <a:avLst/>
-                    </a:prstGeom>
-                  </pic:spPr>
-                </pic:pic>
-              </a:graphicData>
-            </a:graphic>
-          </wp:inline>
-        </w:drawing>
-      </w:r>
-    </w:p>
-    <w:p>
-      <w:pPr>
-        <w:spacing w:after="0"/>
-      </w:pPr>
-      <w:r>
-        <w:br/>
-        <w:t xml:space="preserve">Since the MX record does not contain the IP address of the mail server, we must change to A records, </w:t>
-      </w:r>
-      <w:r>
-        <w:rPr>
-          <w:rFonts w:ascii="Courier New" w:hAnsi="Courier New" w:cs="Courier New"/>
-        </w:rPr>
-        <w:t>set type=a</w:t>
-      </w:r>
-      <w:r>
-        <w:t>, and request the IP address for the name we were given.</w:t>
-      </w:r>
-      <w:r>
-        <w:br/>
-      </w:r>
-      <w:r>
-        <w:rPr>
-          <w:noProof/>
-        </w:rPr>
-        <w:drawing>
-          <wp:inline distT="0" distB="0" distL="0" distR="0" wp14:anchorId="327E60F2" wp14:editId="5D2730CE">
-            <wp:extent cx="6257925" cy="1361977"/>
-            <wp:effectExtent l="0" t="0" r="0" b="0"/>
-            <wp:docPr id="8" name="Picture 8"/>
             <wp:cNvGraphicFramePr>
               <a:graphicFrameLocks xmlns:a="http://schemas.openxmlformats.org/drawingml/2006/main" noChangeAspect="1"/>
             </wp:cNvGraphicFramePr>
@@ -1016,7 +1017,7 @@
                   <pic:spPr>
                     <a:xfrm>
                       <a:off x="0" y="0"/>
-                      <a:ext cx="6347121" cy="1381390"/>
+                      <a:ext cx="6221704" cy="1923073"/>
                     </a:xfrm>
                     <a:prstGeom prst="rect">
                       <a:avLst/>
@@ -1033,28 +1034,31 @@
       <w:pPr>
         <w:spacing w:after="0"/>
       </w:pPr>
-    </w:p>
-    <w:p>
-      <w:pPr>
-        <w:spacing w:after="0"/>
-      </w:pPr>
-      <w:r>
-        <w:t>Here are the packet captures of the DNS requests and replies.</w:t>
-      </w:r>
-    </w:p>
-    <w:p>
-      <w:pPr>
-        <w:spacing w:after="0"/>
-      </w:pPr>
+      <w:r>
+        <w:br/>
+        <w:t xml:space="preserve">Since the MX record does not contain the IP address of the mail server, we must change to A records, </w:t>
+      </w:r>
+      <w:r>
+        <w:rPr>
+          <w:rFonts w:ascii="Courier New" w:hAnsi="Courier New" w:cs="Courier New"/>
+        </w:rPr>
+        <w:t>set type=a</w:t>
+      </w:r>
+      <w:r>
+        <w:t>, and request the IP address for the name we were given.</w:t>
+      </w:r>
+      <w:r>
+        <w:br/>
+      </w:r>
       <w:r>
         <w:rPr>
           <w:noProof/>
         </w:rPr>
         <w:drawing>
-          <wp:inline distT="0" distB="0" distL="0" distR="0" wp14:anchorId="11D08F44" wp14:editId="74B0330C">
-            <wp:extent cx="6457950" cy="2751474"/>
+          <wp:inline distT="0" distB="0" distL="0" distR="0" wp14:anchorId="327E60F2" wp14:editId="5D2730CE">
+            <wp:extent cx="6257925" cy="1361977"/>
             <wp:effectExtent l="0" t="0" r="0" b="0"/>
-            <wp:docPr id="9" name="Picture 9"/>
+            <wp:docPr id="8" name="Picture 8"/>
             <wp:cNvGraphicFramePr>
               <a:graphicFrameLocks xmlns:a="http://schemas.openxmlformats.org/drawingml/2006/main" noChangeAspect="1"/>
             </wp:cNvGraphicFramePr>
@@ -1074,7 +1078,7 @@
                   <pic:spPr>
                     <a:xfrm>
                       <a:off x="0" y="0"/>
-                      <a:ext cx="6485470" cy="2763199"/>
+                      <a:ext cx="6347121" cy="1381390"/>
                     </a:xfrm>
                     <a:prstGeom prst="rect">
                       <a:avLst/>
@@ -1097,35 +1101,22 @@
         <w:spacing w:after="0"/>
       </w:pPr>
       <w:r>
-        <w:t xml:space="preserve">The request and response for the MX record are in frames 66 and 67.  Frames 356 and 357 are interesting, in that my laptop requested the </w:t>
-      </w:r>
-      <w:r>
-        <w:t xml:space="preserve">A record for </w:t>
-      </w:r>
-      <w:r>
-        <w:rPr>
-          <w:rFonts w:ascii="Courier New" w:hAnsi="Courier New" w:cs="Courier New"/>
-        </w:rPr>
-        <w:t>svgs-k12-va-us.mail.protection.outlook.com.jy.local</w:t>
-      </w:r>
-      <w:r>
-        <w:t xml:space="preserve">.  This happened because I did not put a ‘.’ (period) at the end of the request to tell the laptop this was </w:t>
-      </w:r>
-      <w:r>
-        <w:t>a complete, or Fully Qualified Domain Name (FQDN).</w:t>
-      </w:r>
-      <w:r>
-        <w:br/>
-      </w:r>
+        <w:t>Here are the packet captures of the DNS requests and replies.</w:t>
+      </w:r>
+    </w:p>
+    <w:p>
+      <w:pPr>
+        <w:spacing w:after="0"/>
+      </w:pPr>
       <w:r>
         <w:rPr>
           <w:noProof/>
         </w:rPr>
         <w:drawing>
-          <wp:inline distT="0" distB="0" distL="0" distR="0" wp14:anchorId="173C0293" wp14:editId="743B7DDE">
-            <wp:extent cx="4705350" cy="476250"/>
+          <wp:inline distT="0" distB="0" distL="0" distR="0" wp14:anchorId="11D08F44" wp14:editId="74B0330C">
+            <wp:extent cx="6457950" cy="2751474"/>
             <wp:effectExtent l="0" t="0" r="0" b="0"/>
-            <wp:docPr id="10" name="Picture 10"/>
+            <wp:docPr id="9" name="Picture 9"/>
             <wp:cNvGraphicFramePr>
               <a:graphicFrameLocks xmlns:a="http://schemas.openxmlformats.org/drawingml/2006/main" noChangeAspect="1"/>
             </wp:cNvGraphicFramePr>
@@ -1145,7 +1136,7 @@
                   <pic:spPr>
                     <a:xfrm>
                       <a:off x="0" y="0"/>
-                      <a:ext cx="4705350" cy="476250"/>
+                      <a:ext cx="6485470" cy="2763199"/>
                     </a:xfrm>
                     <a:prstGeom prst="rect">
                       <a:avLst/>
@@ -1162,17 +1153,16 @@
       <w:pPr>
         <w:spacing w:after="0"/>
       </w:pPr>
-      <w:r>
-        <w:t xml:space="preserve">The laptop assumed (wrongly) that I might be wanting to talk to something on my local network and had left off the laptop’s domain.  It appended the domain of the laptop, </w:t>
-      </w:r>
-      <w:r>
-        <w:rPr>
-          <w:rFonts w:ascii="Courier New" w:hAnsi="Courier New" w:cs="Courier New"/>
-        </w:rPr>
-        <w:t>jy.local</w:t>
-      </w:r>
-      <w:r>
-        <w:t xml:space="preserve">, to the request.  The server had no idea what </w:t>
+    </w:p>
+    <w:p>
+      <w:pPr>
+        <w:spacing w:after="0"/>
+      </w:pPr>
+      <w:r>
+        <w:t xml:space="preserve">The request and response for the MX record are in frames 66 and 67.  Frames 356 and 357 are interesting, in that my laptop requested the </w:t>
+      </w:r>
+      <w:r>
+        <w:t xml:space="preserve">A record for </w:t>
       </w:r>
       <w:r>
         <w:rPr>
@@ -1181,53 +1171,27 @@
         <w:t>svgs-k12-va-us.mail.protection.outlook.com.jy.local</w:t>
       </w:r>
       <w:r>
-        <w:t xml:space="preserve"> is, and answered “No such name” in frame 357.  The laptop reissued the request without the </w:t>
-      </w:r>
-      <w:r>
-        <w:rPr>
-          <w:rFonts w:ascii="Courier New" w:hAnsi="Courier New" w:cs="Courier New"/>
-        </w:rPr>
-        <w:t>jy.local</w:t>
-      </w:r>
-      <w:r>
-        <w:t xml:space="preserve"> in frame 358 and the DNS server responded in frame 358.</w:t>
-      </w:r>
-    </w:p>
-    <w:p>
-      <w:pPr>
-        <w:spacing w:after="0"/>
-      </w:pPr>
-    </w:p>
-    <w:p>
-      <w:pPr>
-        <w:spacing w:after="0"/>
-      </w:pPr>
-      <w:r>
-        <w:t xml:space="preserve">In the MX response below, the DNS server only gave us the name of the mail server.  Also note that the name ends in </w:t>
-      </w:r>
-      <w:r>
-        <w:rPr>
-          <w:rFonts w:ascii="Courier New" w:hAnsi="Courier New" w:cs="Courier New"/>
-        </w:rPr>
-        <w:t>outlook.com</w:t>
-      </w:r>
-      <w:r>
-        <w:t>.  This mail server is hosted by Microsoft in the cloud.</w:t>
-      </w:r>
-    </w:p>
-    <w:p>
-      <w:pPr>
-        <w:spacing w:after="0"/>
-      </w:pPr>
+        <w:t xml:space="preserve">.  This happened because I did not put a ‘.’ (period) at the end of the request to tell the laptop this was </w:t>
+      </w:r>
+      <w:r>
+        <w:t xml:space="preserve">a complete, or Fully Qualified Domain Name </w:t>
+      </w:r>
+      <w:r>
+        <w:lastRenderedPageBreak/>
+        <w:t>(FQDN).</w:t>
+      </w:r>
+      <w:r>
+        <w:br/>
+      </w:r>
       <w:r>
         <w:rPr>
           <w:noProof/>
         </w:rPr>
         <w:drawing>
-          <wp:inline distT="0" distB="0" distL="0" distR="0" wp14:anchorId="0F534F5D" wp14:editId="3EB3E132">
-            <wp:extent cx="5810250" cy="3312797"/>
-            <wp:effectExtent l="0" t="0" r="0" b="1905"/>
-            <wp:docPr id="12" name="Picture 12"/>
+          <wp:inline distT="0" distB="0" distL="0" distR="0" wp14:anchorId="173C0293" wp14:editId="743B7DDE">
+            <wp:extent cx="4705350" cy="476250"/>
+            <wp:effectExtent l="0" t="0" r="0" b="0"/>
+            <wp:docPr id="10" name="Picture 10"/>
             <wp:cNvGraphicFramePr>
               <a:graphicFrameLocks xmlns:a="http://schemas.openxmlformats.org/drawingml/2006/main" noChangeAspect="1"/>
             </wp:cNvGraphicFramePr>
@@ -1247,6 +1211,112 @@
                   <pic:spPr>
                     <a:xfrm>
                       <a:off x="0" y="0"/>
+                      <a:ext cx="4705350" cy="476250"/>
+                    </a:xfrm>
+                    <a:prstGeom prst="rect">
+                      <a:avLst/>
+                    </a:prstGeom>
+                  </pic:spPr>
+                </pic:pic>
+              </a:graphicData>
+            </a:graphic>
+          </wp:inline>
+        </w:drawing>
+      </w:r>
+    </w:p>
+    <w:p>
+      <w:pPr>
+        <w:spacing w:after="0"/>
+      </w:pPr>
+      <w:r>
+        <w:t xml:space="preserve">The laptop assumed (wrongly) that I might be wanting to talk to something on my local network and had left off the laptop’s domain.  It appended the domain of the laptop, </w:t>
+      </w:r>
+      <w:proofErr w:type="spellStart"/>
+      <w:r>
+        <w:rPr>
+          <w:rFonts w:ascii="Courier New" w:hAnsi="Courier New" w:cs="Courier New"/>
+        </w:rPr>
+        <w:t>jy.local</w:t>
+      </w:r>
+      <w:proofErr w:type="spellEnd"/>
+      <w:r>
+        <w:t xml:space="preserve">, to the request.  The server had no idea what </w:t>
+      </w:r>
+      <w:r>
+        <w:rPr>
+          <w:rFonts w:ascii="Courier New" w:hAnsi="Courier New" w:cs="Courier New"/>
+        </w:rPr>
+        <w:t>svgs-k12-va-us.mail.protection.outlook.com.jy.local</w:t>
+      </w:r>
+      <w:r>
+        <w:t xml:space="preserve"> is, and answered “No such name” in frame 357.  The laptop reissued the request without the </w:t>
+      </w:r>
+      <w:proofErr w:type="spellStart"/>
+      <w:r>
+        <w:rPr>
+          <w:rFonts w:ascii="Courier New" w:hAnsi="Courier New" w:cs="Courier New"/>
+        </w:rPr>
+        <w:t>jy.local</w:t>
+      </w:r>
+      <w:proofErr w:type="spellEnd"/>
+      <w:r>
+        <w:t xml:space="preserve"> in frame 358 and the DNS server responded in frame 358.</w:t>
+      </w:r>
+    </w:p>
+    <w:p>
+      <w:pPr>
+        <w:spacing w:after="0"/>
+      </w:pPr>
+    </w:p>
+    <w:p>
+      <w:pPr>
+        <w:spacing w:after="0"/>
+      </w:pPr>
+      <w:r>
+        <w:t xml:space="preserve">In the MX response below, the DNS server only gave us the name of the mail server.  Also note that the name ends in </w:t>
+      </w:r>
+      <w:r>
+        <w:rPr>
+          <w:rFonts w:ascii="Courier New" w:hAnsi="Courier New" w:cs="Courier New"/>
+        </w:rPr>
+        <w:t>outlook.com</w:t>
+      </w:r>
+      <w:r>
+        <w:t>.  This mail server is hosted by Microsoft in the cloud.</w:t>
+      </w:r>
+    </w:p>
+    <w:p>
+      <w:pPr>
+        <w:spacing w:after="0"/>
+      </w:pPr>
+      <w:r>
+        <w:rPr>
+          <w:noProof/>
+        </w:rPr>
+        <w:drawing>
+          <wp:inline distT="0" distB="0" distL="0" distR="0" wp14:anchorId="0F534F5D" wp14:editId="3EB3E132">
+            <wp:extent cx="5810250" cy="3312797"/>
+            <wp:effectExtent l="0" t="0" r="0" b="1905"/>
+            <wp:docPr id="12" name="Picture 12"/>
+            <wp:cNvGraphicFramePr>
+              <a:graphicFrameLocks xmlns:a="http://schemas.openxmlformats.org/drawingml/2006/main" noChangeAspect="1"/>
+            </wp:cNvGraphicFramePr>
+            <a:graphic xmlns:a="http://schemas.openxmlformats.org/drawingml/2006/main">
+              <a:graphicData uri="http://schemas.openxmlformats.org/drawingml/2006/picture">
+                <pic:pic xmlns:pic="http://schemas.openxmlformats.org/drawingml/2006/picture">
+                  <pic:nvPicPr>
+                    <pic:cNvPr id="1" name=""/>
+                    <pic:cNvPicPr/>
+                  </pic:nvPicPr>
+                  <pic:blipFill>
+                    <a:blip r:embed="rId22"/>
+                    <a:stretch>
+                      <a:fillRect/>
+                    </a:stretch>
+                  </pic:blipFill>
+                  <pic:spPr>
+                    <a:xfrm>
+                      <a:off x="0" y="0"/>
                       <a:ext cx="5817944" cy="3317184"/>
                     </a:xfrm>
                     <a:prstGeom prst="rect">
@@ -1299,7 +1369,13 @@
         <w:spacing w:after="0"/>
       </w:pPr>
       <w:r>
-        <w:t>The TXT record can hold anything the DNS administrator wants to put in it.  Usually I have seen it used for:</w:t>
+        <w:t xml:space="preserve">The TXT record can hold anything the DNS administrator wants to put in it.  </w:t>
+      </w:r>
+      <w:r>
+        <w:t>Usually,</w:t>
+      </w:r>
+      <w:r>
+        <w:t xml:space="preserve"> I have seen it used for:</w:t>
       </w:r>
     </w:p>
     <w:p>
@@ -1359,6 +1435,7 @@
         <w:pStyle w:val="Heading2"/>
       </w:pPr>
       <w:r>
+        <w:lastRenderedPageBreak/>
         <w:t>Hand In (3)</w:t>
       </w:r>
     </w:p>
@@ -1369,7 +1446,7 @@
       <w:r>
         <w:t xml:space="preserve">Is there a TXT record for the domain that holds your email address?  (For example, the domain for </w:t>
       </w:r>
-      <w:hyperlink r:id="rId22" w:history="1">
+      <w:hyperlink r:id="rId23" w:history="1">
         <w:r>
           <w:rPr>
             <w:rStyle w:val="Hyperlink"/>
@@ -1492,38 +1569,37 @@
           <w:sz w:val="18"/>
           <w:szCs w:val="18"/>
         </w:rPr>
-        <w:t>Default Server:  Comtrend.Home</w:t>
-      </w:r>
-    </w:p>
-    <w:p>
-      <w:pPr>
-        <w:spacing w:after="0"/>
-        <w:ind w:left="720"/>
+        <w:t xml:space="preserve">Default Server:  </w:t>
+      </w:r>
+      <w:proofErr w:type="spellStart"/>
+      <w:r>
         <w:rPr>
           <w:rFonts w:ascii="Courier New" w:hAnsi="Courier New" w:cs="Courier New"/>
           <w:sz w:val="18"/>
           <w:szCs w:val="18"/>
         </w:rPr>
-      </w:pPr>
-      <w:r>
+        <w:t>Comtrend.Home</w:t>
+      </w:r>
+      <w:proofErr w:type="spellEnd"/>
+    </w:p>
+    <w:p>
+      <w:pPr>
+        <w:spacing w:after="0"/>
+        <w:ind w:left="720"/>
         <w:rPr>
           <w:rFonts w:ascii="Courier New" w:hAnsi="Courier New" w:cs="Courier New"/>
           <w:sz w:val="18"/>
           <w:szCs w:val="18"/>
         </w:rPr>
-        <w:t>Address:  172.16.0.1</w:t>
-      </w:r>
-    </w:p>
-    <w:p>
-      <w:pPr>
-        <w:spacing w:after="0"/>
-        <w:ind w:left="720"/>
+      </w:pPr>
+      <w:r>
         <w:rPr>
           <w:rFonts w:ascii="Courier New" w:hAnsi="Courier New" w:cs="Courier New"/>
           <w:sz w:val="18"/>
           <w:szCs w:val="18"/>
         </w:rPr>
-      </w:pPr>
+        <w:t>Address:  172.16.0.1</w:t>
+      </w:r>
     </w:p>
     <w:p>
       <w:pPr>
@@ -1535,14 +1611,35 @@
           <w:szCs w:val="18"/>
         </w:rPr>
       </w:pPr>
-      <w:r>
+    </w:p>
+    <w:p>
+      <w:pPr>
+        <w:spacing w:after="0"/>
+        <w:ind w:left="720"/>
         <w:rPr>
           <w:rFonts w:ascii="Courier New" w:hAnsi="Courier New" w:cs="Courier New"/>
           <w:sz w:val="18"/>
           <w:szCs w:val="18"/>
         </w:rPr>
-        <w:t>&gt; set type=ptr</w:t>
-      </w:r>
+      </w:pPr>
+      <w:r>
+        <w:rPr>
+          <w:rFonts w:ascii="Courier New" w:hAnsi="Courier New" w:cs="Courier New"/>
+          <w:sz w:val="18"/>
+          <w:szCs w:val="18"/>
+        </w:rPr>
+        <w:t>&gt; set type=</w:t>
+      </w:r>
+      <w:proofErr w:type="spellStart"/>
+      <w:r>
+        <w:rPr>
+          <w:rFonts w:ascii="Courier New" w:hAnsi="Courier New" w:cs="Courier New"/>
+          <w:sz w:val="18"/>
+          <w:szCs w:val="18"/>
+        </w:rPr>
+        <w:t>ptr</w:t>
+      </w:r>
+      <w:proofErr w:type="spellEnd"/>
     </w:p>
     <w:p>
       <w:pPr>
@@ -1634,53 +1731,6 @@
             <wp:extent cx="5038725" cy="1423254"/>
             <wp:effectExtent l="0" t="0" r="0" b="5715"/>
             <wp:docPr id="13" name="Picture 13"/>
-            <wp:cNvGraphicFramePr>
-              <a:graphicFrameLocks xmlns:a="http://schemas.openxmlformats.org/drawingml/2006/main" noChangeAspect="1"/>
-            </wp:cNvGraphicFramePr>
-            <a:graphic xmlns:a="http://schemas.openxmlformats.org/drawingml/2006/main">
-              <a:graphicData uri="http://schemas.openxmlformats.org/drawingml/2006/picture">
-                <pic:pic xmlns:pic="http://schemas.openxmlformats.org/drawingml/2006/picture">
-                  <pic:nvPicPr>
-                    <pic:cNvPr id="1" name=""/>
-                    <pic:cNvPicPr/>
-                  </pic:nvPicPr>
-                  <pic:blipFill>
-                    <a:blip r:embed="rId23"/>
-                    <a:stretch>
-                      <a:fillRect/>
-                    </a:stretch>
-                  </pic:blipFill>
-                  <pic:spPr>
-                    <a:xfrm>
-                      <a:off x="0" y="0"/>
-                      <a:ext cx="5070114" cy="1432120"/>
-                    </a:xfrm>
-                    <a:prstGeom prst="rect">
-                      <a:avLst/>
-                    </a:prstGeom>
-                  </pic:spPr>
-                </pic:pic>
-              </a:graphicData>
-            </a:graphic>
-          </wp:inline>
-        </w:drawing>
-      </w:r>
-      <w:r>
-        <w:br/>
-        <w:t>&lt;snip&gt;</w:t>
-      </w:r>
-      <w:r>
-        <w:br/>
-      </w:r>
-      <w:r>
-        <w:rPr>
-          <w:noProof/>
-        </w:rPr>
-        <w:drawing>
-          <wp:inline distT="0" distB="0" distL="0" distR="0" wp14:anchorId="1B5696BB" wp14:editId="2711FA0A">
-            <wp:extent cx="5076969" cy="2638425"/>
-            <wp:effectExtent l="0" t="0" r="9525" b="0"/>
-            <wp:docPr id="11" name="Picture 11"/>
             <wp:cNvGraphicFramePr>
               <a:graphicFrameLocks xmlns:a="http://schemas.openxmlformats.org/drawingml/2006/main" noChangeAspect="1"/>
             </wp:cNvGraphicFramePr>
@@ -1700,6 +1750,56 @@
                   <pic:spPr>
                     <a:xfrm>
                       <a:off x="0" y="0"/>
+                      <a:ext cx="5070114" cy="1432120"/>
+                    </a:xfrm>
+                    <a:prstGeom prst="rect">
+                      <a:avLst/>
+                    </a:prstGeom>
+                  </pic:spPr>
+                </pic:pic>
+              </a:graphicData>
+            </a:graphic>
+          </wp:inline>
+        </w:drawing>
+      </w:r>
+      <w:r>
+        <w:br/>
+      </w:r>
+      <w:r>
+        <w:lastRenderedPageBreak/>
+        <w:t>&lt;snip&gt;</w:t>
+      </w:r>
+      <w:r>
+        <w:br/>
+      </w:r>
+      <w:r>
+        <w:rPr>
+          <w:noProof/>
+        </w:rPr>
+        <w:drawing>
+          <wp:inline distT="0" distB="0" distL="0" distR="0" wp14:anchorId="1B5696BB" wp14:editId="2711FA0A">
+            <wp:extent cx="5076969" cy="2638425"/>
+            <wp:effectExtent l="0" t="0" r="9525" b="0"/>
+            <wp:docPr id="11" name="Picture 11"/>
+            <wp:cNvGraphicFramePr>
+              <a:graphicFrameLocks xmlns:a="http://schemas.openxmlformats.org/drawingml/2006/main" noChangeAspect="1"/>
+            </wp:cNvGraphicFramePr>
+            <a:graphic xmlns:a="http://schemas.openxmlformats.org/drawingml/2006/main">
+              <a:graphicData uri="http://schemas.openxmlformats.org/drawingml/2006/picture">
+                <pic:pic xmlns:pic="http://schemas.openxmlformats.org/drawingml/2006/picture">
+                  <pic:nvPicPr>
+                    <pic:cNvPr id="1" name=""/>
+                    <pic:cNvPicPr/>
+                  </pic:nvPicPr>
+                  <pic:blipFill>
+                    <a:blip r:embed="rId25"/>
+                    <a:stretch>
+                      <a:fillRect/>
+                    </a:stretch>
+                  </pic:blipFill>
+                  <pic:spPr>
+                    <a:xfrm>
+                      <a:off x="0" y="0"/>
                       <a:ext cx="5088993" cy="2644674"/>
                     </a:xfrm>
                     <a:prstGeom prst="rect">
@@ -1761,17 +1861,6 @@
       <w:r>
         <w:t xml:space="preserve"> to query the DNS server 164.106.1.1 for the name server record of </w:t>
       </w:r>
-      <w:hyperlink r:id="rId25" w:history="1">
-        <w:r>
-          <w:rPr>
-            <w:rStyle w:val="Hyperlink"/>
-          </w:rPr>
-          <w:t>www.vccs.edu</w:t>
-        </w:r>
-      </w:hyperlink>
-      <w:r>
-        <w:t xml:space="preserve">.  The command can be simpler, of course; if you just want to query your default DNS server for </w:t>
-      </w:r>
       <w:hyperlink r:id="rId26" w:history="1">
         <w:r>
           <w:rPr>
@@ -1781,60 +1870,7 @@
         </w:r>
       </w:hyperlink>
       <w:r>
-        <w:t xml:space="preserve">, you would just enter </w:t>
-      </w:r>
-      <w:r>
-        <w:rPr>
-          <w:rFonts w:ascii="Courier New" w:hAnsi="Courier New" w:cs="Courier New"/>
-        </w:rPr>
-        <w:t>dig www.vccs.edu</w:t>
-      </w:r>
-      <w:r>
-        <w:t>.</w:t>
-      </w:r>
-    </w:p>
-    <w:p>
-      <w:r>
-        <w:t xml:space="preserve">The format for dig is shown below.  </w:t>
-      </w:r>
-      <w:r>
-        <w:t>“</w:t>
-      </w:r>
-      <w:r>
-        <w:t>@[IP address]</w:t>
-      </w:r>
-      <w:r>
-        <w:t>”</w:t>
-      </w:r>
-      <w:r>
-        <w:t xml:space="preserve"> is the address of the DNS server you want to use for the query. </w:t>
-      </w:r>
-      <w:r>
-        <w:t>“</w:t>
-      </w:r>
-      <w:r>
-        <w:t>Type</w:t>
-      </w:r>
-      <w:r>
-        <w:t>”</w:t>
-      </w:r>
-      <w:r>
-        <w:t xml:space="preserve"> is the </w:t>
-      </w:r>
-      <w:r>
-        <w:t>record type you want the server to return</w:t>
-      </w:r>
-      <w:r>
-        <w:t xml:space="preserve">.  We’ll be using Name Server (NS) and Address (A) records.  Slide 7 in the CyberAces module shows you </w:t>
-      </w:r>
-      <w:r>
-        <w:t>the other</w:t>
-      </w:r>
-      <w:r>
-        <w:t xml:space="preserve"> </w:t>
-      </w:r>
-      <w:r>
-        <w:t xml:space="preserve">possibilities.  In the example for nslookup, we queried the server 164.106.1.1 to find the IP address of </w:t>
+        <w:t xml:space="preserve">.  The command can be simpler, of course; if you just want to query your default DNS server for </w:t>
       </w:r>
       <w:hyperlink r:id="rId27" w:history="1">
         <w:r>
@@ -1845,6 +1881,70 @@
         </w:r>
       </w:hyperlink>
       <w:r>
+        <w:t xml:space="preserve">, you would just enter </w:t>
+      </w:r>
+      <w:r>
+        <w:rPr>
+          <w:rFonts w:ascii="Courier New" w:hAnsi="Courier New" w:cs="Courier New"/>
+        </w:rPr>
+        <w:t>dig www.vccs.edu</w:t>
+      </w:r>
+      <w:r>
+        <w:t>.</w:t>
+      </w:r>
+    </w:p>
+    <w:p>
+      <w:r>
+        <w:t xml:space="preserve">The format for dig is shown below.  </w:t>
+      </w:r>
+      <w:r>
+        <w:t>“</w:t>
+      </w:r>
+      <w:r>
+        <w:t>@[IP address]</w:t>
+      </w:r>
+      <w:r>
+        <w:t>”</w:t>
+      </w:r>
+      <w:r>
+        <w:t xml:space="preserve"> is the address of the DNS server you want to use for the query. </w:t>
+      </w:r>
+      <w:r>
+        <w:t>“</w:t>
+      </w:r>
+      <w:r>
+        <w:t>Type</w:t>
+      </w:r>
+      <w:r>
+        <w:t>”</w:t>
+      </w:r>
+      <w:r>
+        <w:t xml:space="preserve"> is the </w:t>
+      </w:r>
+      <w:r>
+        <w:t>record type you want the server to return</w:t>
+      </w:r>
+      <w:r>
+        <w:t xml:space="preserve">.  We’ll be using Name Server (NS) and Address (A) records.  Slide 7 in the CyberAces module shows you </w:t>
+      </w:r>
+      <w:r>
+        <w:t>the other</w:t>
+      </w:r>
+      <w:r>
+        <w:t xml:space="preserve"> </w:t>
+      </w:r>
+      <w:r>
+        <w:t xml:space="preserve">possibilities.  In the example for nslookup, we queried the server 164.106.1.1 to find the IP address of </w:t>
+      </w:r>
+      <w:hyperlink r:id="rId28" w:history="1">
+        <w:r>
+          <w:rPr>
+            <w:rStyle w:val="Hyperlink"/>
+          </w:rPr>
+          <w:t>www.vccs.edu</w:t>
+        </w:r>
+      </w:hyperlink>
+      <w:r>
         <w:t>.  Here’s what it looks like in dig.</w:t>
       </w:r>
     </w:p>
@@ -1853,20 +1953,36 @@
         <w:spacing w:after="0"/>
       </w:pPr>
       <w:r>
-        <w:t>[john@localhost ~]$ dig @164.106.1.1 www.vccs.edu NS</w:t>
-      </w:r>
-    </w:p>
-    <w:p>
-      <w:pPr>
-        <w:spacing w:after="0"/>
-      </w:pPr>
-    </w:p>
-    <w:p>
-      <w:pPr>
-        <w:spacing w:after="0"/>
-      </w:pPr>
-      <w:r>
-        <w:t>; &lt;&lt;&gt;&gt; DiG 9.8.2rc1-RedHat-9.8.2-0.37.rc1.el6_7.4 &lt;&lt;&gt;&gt; @164.106.1.1 www.vccs.edu NS</w:t>
+        <w:t>[</w:t>
+      </w:r>
+      <w:proofErr w:type="spellStart"/>
+      <w:r>
+        <w:t>john@localhost</w:t>
+      </w:r>
+      <w:proofErr w:type="spellEnd"/>
+      <w:r>
+        <w:t xml:space="preserve"> ~]$ dig @164.106.1.1 www.vccs.edu NS</w:t>
+      </w:r>
+    </w:p>
+    <w:p>
+      <w:pPr>
+        <w:spacing w:after="0"/>
+      </w:pPr>
+    </w:p>
+    <w:p>
+      <w:pPr>
+        <w:spacing w:after="0"/>
+      </w:pPr>
+      <w:r>
+        <w:t xml:space="preserve">; &lt;&lt;&gt;&gt; </w:t>
+      </w:r>
+      <w:proofErr w:type="spellStart"/>
+      <w:r>
+        <w:t>DiG</w:t>
+      </w:r>
+      <w:proofErr w:type="spellEnd"/>
+      <w:r>
+        <w:t xml:space="preserve"> 9.8.2rc1-RedHat-9.8.2-0.37.rc1.el6_7.4 &lt;&lt;&gt;&gt; @164.106.1.1 www.vccs.edu NS</w:t>
       </w:r>
     </w:p>
     <w:p>
@@ -1882,8 +1998,13 @@
         <w:spacing w:after="0"/>
       </w:pPr>
       <w:r>
-        <w:t>;; global options: +cmd</w:t>
-      </w:r>
+        <w:t>;; global options: +</w:t>
+      </w:r>
+      <w:proofErr w:type="spellStart"/>
+      <w:r>
+        <w:t>cmd</w:t>
+      </w:r>
+      <w:proofErr w:type="spellEnd"/>
     </w:p>
     <w:p>
       <w:pPr>
@@ -1906,7 +2027,31 @@
         <w:spacing w:after="0"/>
       </w:pPr>
       <w:r>
-        <w:t>;; flags: qr aa rd ra; QUERY: 1, ANSWER: 0, AUTHORITY: 1, ADDITIONAL: 0</w:t>
+        <w:t xml:space="preserve">;; flags: </w:t>
+      </w:r>
+      <w:proofErr w:type="spellStart"/>
+      <w:r>
+        <w:t>qr</w:t>
+      </w:r>
+      <w:proofErr w:type="spellEnd"/>
+      <w:r>
+        <w:t xml:space="preserve"> aa </w:t>
+      </w:r>
+      <w:proofErr w:type="spellStart"/>
+      <w:r>
+        <w:t>rd</w:t>
+      </w:r>
+      <w:proofErr w:type="spellEnd"/>
+      <w:r>
+        <w:t xml:space="preserve"> </w:t>
+      </w:r>
+      <w:proofErr w:type="spellStart"/>
+      <w:r>
+        <w:t>ra</w:t>
+      </w:r>
+      <w:proofErr w:type="spellEnd"/>
+      <w:r>
+        <w:t>; QUERY: 1, ANSWER: 0, AUTHORITY: 1, ADDITIONAL: 0</w:t>
       </w:r>
     </w:p>
     <w:p>
@@ -1927,6 +2072,7 @@
         <w:spacing w:after="0"/>
       </w:pPr>
       <w:r>
+        <w:lastRenderedPageBreak/>
         <w:t>;www.vccs.edu.</w:t>
       </w:r>
       <w:r>
@@ -2018,7 +2164,15 @@
         <w:spacing w:after="0"/>
       </w:pPr>
       <w:r>
-        <w:t>;; MSG SIZE  rcvd: 76</w:t>
+        <w:t xml:space="preserve">;; MSG SIZE  </w:t>
+      </w:r>
+      <w:proofErr w:type="spellStart"/>
+      <w:r>
+        <w:t>rcvd</w:t>
+      </w:r>
+      <w:proofErr w:type="spellEnd"/>
+      <w:r>
+        <w:t>: 76</w:t>
       </w:r>
     </w:p>
     <w:p>
@@ -2037,7 +2191,7 @@
 </file>
 
 <file path=word/numbering.xml><?xml version="1.0" encoding="utf-8"?>
-<w:numbering xmlns:wpc="http://schemas.microsoft.com/office/word/2010/wordprocessingCanvas" xmlns:cx="http://schemas.microsoft.com/office/drawing/2014/chartex" xmlns:cx1="http://schemas.microsoft.com/office/drawing/2015/9/8/chartex" xmlns:cx2="http://schemas.microsoft.com/office/drawing/2015/10/21/chartex" xmlns:cx3="http://schemas.microsoft.com/office/drawing/2016/5/9/chartex" xmlns:cx4="http://schemas.microsoft.com/office/drawing/2016/5/10/chartex" xmlns:cx5="http://schemas.microsoft.com/office/drawing/2016/5/11/chartex" xmlns:cx6="http://schemas.microsoft.com/office/drawing/2016/5/12/chartex" xmlns:cx7="http://schemas.microsoft.com/office/drawing/2016/5/13/chartex" xmlns:cx8="http://schemas.microsoft.com/office/drawing/2016/5/14/chartex" xmlns:mc="http://schemas.openxmlformats.org/markup-compatibility/2006" xmlns:aink="http://schemas.microsoft.com/office/drawing/2016/ink" xmlns:am3d="http://schemas.microsoft.com/office/drawing/2017/model3d" xmlns:o="urn:schemas-microsoft-com:office:office" xmlns:r="http://schemas.openxmlformats.org/officeDocument/2006/relationships" xmlns:m="http://schemas.openxmlformats.org/officeDocument/2006/math" xmlns:v="urn:schemas-microsoft-com:vml" xmlns:wp14="http://schemas.microsoft.com/office/word/2010/wordprocessingDrawing" xmlns:wp="http://schemas.openxmlformats.org/drawingml/2006/wordprocessingDrawing" xmlns:w10="urn:schemas-microsoft-com:office:word" xmlns:w="http://schemas.openxmlformats.org/wordprocessingml/2006/main" xmlns:w14="http://schemas.microsoft.com/office/word/2010/wordml" xmlns:w15="http://schemas.microsoft.com/office/word/2012/wordml" xmlns:w16cex="http://schemas.microsoft.com/office/word/2018/wordml/cex" xmlns:w16cid="http://schemas.microsoft.com/office/word/2016/wordml/cid" xmlns:w16="http://schemas.microsoft.com/office/word/2018/wordml" xmlns:w16se="http://schemas.microsoft.com/office/word/2015/wordml/symex" xmlns:wpg="http://schemas.microsoft.com/office/word/2010/wordprocessingGroup" xmlns:wpi="http://schemas.microsoft.com/office/word/2010/wordprocessingInk" xmlns:wne="http://schemas.microsoft.com/office/word/2006/wordml" xmlns:wps="http://schemas.microsoft.com/office/word/2010/wordprocessingShape" mc:Ignorable="w14 w15 w16se w16cid w16 w16cex wp14">
+<w:numbering xmlns:wpc="http://schemas.microsoft.com/office/word/2010/wordprocessingCanvas" xmlns:cx="http://schemas.microsoft.com/office/drawing/2014/chartex" xmlns:cx1="http://schemas.microsoft.com/office/drawing/2015/9/8/chartex" xmlns:cx2="http://schemas.microsoft.com/office/drawing/2015/10/21/chartex" xmlns:cx3="http://schemas.microsoft.com/office/drawing/2016/5/9/chartex" xmlns:cx4="http://schemas.microsoft.com/office/drawing/2016/5/10/chartex" xmlns:cx5="http://schemas.microsoft.com/office/drawing/2016/5/11/chartex" xmlns:cx6="http://schemas.microsoft.com/office/drawing/2016/5/12/chartex" xmlns:cx7="http://schemas.microsoft.com/office/drawing/2016/5/13/chartex" xmlns:cx8="http://schemas.microsoft.com/office/drawing/2016/5/14/chartex" xmlns:mc="http://schemas.openxmlformats.org/markup-compatibility/2006" xmlns:aink="http://schemas.microsoft.com/office/drawing/2016/ink" xmlns:am3d="http://schemas.microsoft.com/office/drawing/2017/model3d" xmlns:o="urn:schemas-microsoft-com:office:office" xmlns:oel="http://schemas.microsoft.com/office/2019/extlst" xmlns:r="http://schemas.openxmlformats.org/officeDocument/2006/relationships" xmlns:m="http://schemas.openxmlformats.org/officeDocument/2006/math" xmlns:v="urn:schemas-microsoft-com:vml" xmlns:wp14="http://schemas.microsoft.com/office/word/2010/wordprocessingDrawing" xmlns:wp="http://schemas.openxmlformats.org/drawingml/2006/wordprocessingDrawing" xmlns:w10="urn:schemas-microsoft-com:office:word" xmlns:w="http://schemas.openxmlformats.org/wordprocessingml/2006/main" xmlns:w14="http://schemas.microsoft.com/office/word/2010/wordml" xmlns:w15="http://schemas.microsoft.com/office/word/2012/wordml" xmlns:w16cex="http://schemas.microsoft.com/office/word/2018/wordml/cex" xmlns:w16cid="http://schemas.microsoft.com/office/word/2016/wordml/cid" xmlns:w16="http://schemas.microsoft.com/office/word/2018/wordml" xmlns:w16sdtdh="http://schemas.microsoft.com/office/word/2020/wordml/sdtdatahash" xmlns:w16se="http://schemas.microsoft.com/office/word/2015/wordml/symex" xmlns:wpg="http://schemas.microsoft.com/office/word/2010/wordprocessingGroup" xmlns:wpi="http://schemas.microsoft.com/office/word/2010/wordprocessingInk" xmlns:wne="http://schemas.microsoft.com/office/word/2006/wordml" xmlns:wps="http://schemas.microsoft.com/office/word/2010/wordprocessingShape" mc:Ignorable="w14 w15 w16se w16cid w16 w16cex w16sdtdh wp14">
   <w:abstractNum w:abstractNumId="0" w15:restartNumberingAfterBreak="0">
     <w:nsid w:val="521948C7"/>
     <w:multiLevelType w:val="hybridMultilevel"/>
@@ -2412,23 +2566,23 @@
       </w:rPr>
     </w:lvl>
   </w:abstractNum>
-  <w:num w:numId="1">
+  <w:num w:numId="1" w16cid:durableId="535773029">
     <w:abstractNumId w:val="0"/>
   </w:num>
-  <w:num w:numId="2">
+  <w:num w:numId="2" w16cid:durableId="707879209">
     <w:abstractNumId w:val="1"/>
   </w:num>
-  <w:num w:numId="3">
+  <w:num w:numId="3" w16cid:durableId="1977368270">
     <w:abstractNumId w:val="3"/>
   </w:num>
-  <w:num w:numId="4">
+  <w:num w:numId="4" w16cid:durableId="743912492">
     <w:abstractNumId w:val="2"/>
   </w:num>
 </w:numbering>
 </file>
 
 <file path=word/styles.xml><?xml version="1.0" encoding="utf-8"?>
-<w:styles xmlns:mc="http://schemas.openxmlformats.org/markup-compatibility/2006" xmlns:r="http://schemas.openxmlformats.org/officeDocument/2006/relationships" xmlns:w="http://schemas.openxmlformats.org/wordprocessingml/2006/main" xmlns:w14="http://schemas.microsoft.com/office/word/2010/wordml" xmlns:w15="http://schemas.microsoft.com/office/word/2012/wordml" xmlns:w16cex="http://schemas.microsoft.com/office/word/2018/wordml/cex" xmlns:w16cid="http://schemas.microsoft.com/office/word/2016/wordml/cid" xmlns:w16="http://schemas.microsoft.com/office/word/2018/wordml" xmlns:w16se="http://schemas.microsoft.com/office/word/2015/wordml/symex" mc:Ignorable="w14 w15 w16se w16cid w16 w16cex">
+<w:styles xmlns:mc="http://schemas.openxmlformats.org/markup-compatibility/2006" xmlns:r="http://schemas.openxmlformats.org/officeDocument/2006/relationships" xmlns:w="http://schemas.openxmlformats.org/wordprocessingml/2006/main" xmlns:w14="http://schemas.microsoft.com/office/word/2010/wordml" xmlns:w15="http://schemas.microsoft.com/office/word/2012/wordml" xmlns:w16cex="http://schemas.microsoft.com/office/word/2018/wordml/cex" xmlns:w16cid="http://schemas.microsoft.com/office/word/2016/wordml/cid" xmlns:w16="http://schemas.microsoft.com/office/word/2018/wordml" xmlns:w16sdtdh="http://schemas.microsoft.com/office/word/2020/wordml/sdtdatahash" xmlns:w16se="http://schemas.microsoft.com/office/word/2015/wordml/symex" mc:Ignorable="w14 w15 w16se w16cid w16 w16cex w16sdtdh">
   <w:docDefaults>
     <w:rPrDefault>
       <w:rPr>

--- a/4.Networking/7.Application and DNS/Networking Lab 8 DNS.docx
+++ b/4.Networking/7.Application and DNS/Networking Lab 8 DNS.docx
@@ -28,7 +28,7 @@
     </w:p>
     <w:p>
       <w:r>
-        <w:t>Read or listen to slides 5 - 1</w:t>
+        <w:t>Read slides 5 - 1</w:t>
       </w:r>
       <w:r>
         <w:t>2</w:t>
@@ -48,29 +48,11 @@
           <w:rPr>
             <w:rStyle w:val="Hyperlink"/>
           </w:rPr>
-          <w:t>https://assets.contentstack.io/v3/assets/blt36c2e63521272fdc/bltdca26f38ac8a4449/625459ec00a8bb4b7795fc1f/CyberAces_Module2-Networking-Layer7.pd</w:t>
-        </w:r>
-        <w:r>
-          <w:rPr>
-            <w:rStyle w:val="Hyperlink"/>
-          </w:rPr>
-          <w:t>f</w:t>
+          <w:t>https://assets.contentstack.io/v3/assets/blt36c2e63521272fdc/bltdca26f38ac8a4449/625459ec00a8bb4b7795fc1f/CyberAces_Module2-Networking-Layer7.pdf</w:t>
         </w:r>
       </w:hyperlink>
       <w:r>
         <w:br/>
-        <w:t xml:space="preserve">YouTube:  </w:t>
-      </w:r>
-      <w:hyperlink r:id="rId6" w:history="1">
-        <w:r>
-          <w:rPr>
-            <w:rStyle w:val="Hyperlink"/>
-          </w:rPr>
-          <w:t>https://youtu.be/nrZ8kB6vP24</w:t>
-        </w:r>
-      </w:hyperlink>
-      <w:r>
-        <w:t xml:space="preserve"> </w:t>
       </w:r>
     </w:p>
     <w:p>
@@ -246,7 +228,7 @@
       <w:r>
         <w:t xml:space="preserve">Also, note the “dot” at the end of the request for </w:t>
       </w:r>
-      <w:hyperlink r:id="rId7" w:history="1">
+      <w:hyperlink r:id="rId6" w:history="1">
         <w:r>
           <w:rPr>
             <w:rStyle w:val="Hyperlink"/>
@@ -567,14 +549,12 @@
       <w:r>
         <w:t xml:space="preserve">.  Use a display filter </w:t>
       </w:r>
-      <w:proofErr w:type="spellStart"/>
       <w:r>
         <w:rPr>
           <w:rFonts w:ascii="Courier New" w:hAnsi="Courier New" w:cs="Courier New"/>
         </w:rPr>
         <w:t>dns</w:t>
       </w:r>
-      <w:proofErr w:type="spellEnd"/>
       <w:r>
         <w:t xml:space="preserve"> in Wireshark to show only DNS traffic.</w:t>
       </w:r>
@@ -608,6 +588,65 @@
             <wp:extent cx="6686550" cy="3719720"/>
             <wp:effectExtent l="0" t="0" r="0" b="0"/>
             <wp:docPr id="1" name="Picture 1"/>
+            <wp:cNvGraphicFramePr>
+              <a:graphicFrameLocks xmlns:a="http://schemas.openxmlformats.org/drawingml/2006/main" noChangeAspect="1"/>
+            </wp:cNvGraphicFramePr>
+            <a:graphic xmlns:a="http://schemas.openxmlformats.org/drawingml/2006/main">
+              <a:graphicData uri="http://schemas.openxmlformats.org/drawingml/2006/picture">
+                <pic:pic xmlns:pic="http://schemas.openxmlformats.org/drawingml/2006/picture">
+                  <pic:nvPicPr>
+                    <pic:cNvPr id="1" name=""/>
+                    <pic:cNvPicPr/>
+                  </pic:nvPicPr>
+                  <pic:blipFill>
+                    <a:blip r:embed="rId7"/>
+                    <a:stretch>
+                      <a:fillRect/>
+                    </a:stretch>
+                  </pic:blipFill>
+                  <pic:spPr>
+                    <a:xfrm>
+                      <a:off x="0" y="0"/>
+                      <a:ext cx="6699000" cy="3726646"/>
+                    </a:xfrm>
+                    <a:prstGeom prst="rect">
+                      <a:avLst/>
+                    </a:prstGeom>
+                  </pic:spPr>
+                </pic:pic>
+              </a:graphicData>
+            </a:graphic>
+          </wp:inline>
+        </w:drawing>
+      </w:r>
+    </w:p>
+    <w:p>
+      <w:pPr>
+        <w:spacing w:after="0"/>
+      </w:pPr>
+    </w:p>
+    <w:p>
+      <w:pPr>
+        <w:spacing w:after="0"/>
+      </w:pPr>
+      <w:r>
+        <w:t>Here is the response from the DNS server.  Note that the response for the NS record contained the names, but not the IP addresses of the servers.  Our server kindly included additional A records that contain the IP addresses.</w:t>
+      </w:r>
+    </w:p>
+    <w:p>
+      <w:pPr>
+        <w:spacing w:after="0"/>
+      </w:pPr>
+      <w:r>
+        <w:rPr>
+          <w:noProof/>
+        </w:rPr>
+        <w:lastRenderedPageBreak/>
+        <w:drawing>
+          <wp:inline distT="0" distB="0" distL="0" distR="0" wp14:anchorId="644F476B" wp14:editId="52472501">
+            <wp:extent cx="6776621" cy="4352925"/>
+            <wp:effectExtent l="0" t="0" r="5715" b="0"/>
+            <wp:docPr id="2" name="Picture 2"/>
             <wp:cNvGraphicFramePr>
               <a:graphicFrameLocks xmlns:a="http://schemas.openxmlformats.org/drawingml/2006/main" noChangeAspect="1"/>
             </wp:cNvGraphicFramePr>
@@ -627,7 +666,7 @@
                   <pic:spPr>
                     <a:xfrm>
                       <a:off x="0" y="0"/>
-                      <a:ext cx="6699000" cy="3726646"/>
+                      <a:ext cx="6795729" cy="4365199"/>
                     </a:xfrm>
                     <a:prstGeom prst="rect">
                       <a:avLst/>
@@ -647,26 +686,51 @@
     </w:p>
     <w:p>
       <w:pPr>
-        <w:spacing w:after="0"/>
-      </w:pPr>
-      <w:r>
-        <w:t>Here is the response from the DNS server.  Note that the response for the NS record contained the names, but not the IP addresses of the servers.  Our server kindly included additional A records that contain the IP addresses.</w:t>
-      </w:r>
-    </w:p>
-    <w:p>
-      <w:pPr>
-        <w:spacing w:after="0"/>
-      </w:pPr>
+        <w:pStyle w:val="Heading2"/>
+      </w:pPr>
+      <w:r>
+        <w:t>A record</w:t>
+      </w:r>
+    </w:p>
+    <w:p>
+      <w:r>
+        <w:t xml:space="preserve">Often, your computer’s DNS requests are for the A records of the web servers you browse to.  Since most places host their web servers with a cloud provider, the records can be complicated.  </w:t>
+      </w:r>
+      <w:r>
+        <w:t>Here is</w:t>
+      </w:r>
+      <w:r>
+        <w:t xml:space="preserve"> a simple one.  Start a packet capture and then use nslookup to generate a request for the A record for </w:t>
+      </w:r>
+      <w:hyperlink r:id="rId9" w:history="1">
+        <w:r>
+          <w:rPr>
+            <w:rStyle w:val="Hyperlink"/>
+          </w:rPr>
+          <w:t>www.hershey.com</w:t>
+        </w:r>
+      </w:hyperlink>
+      <w:r>
+        <w:t xml:space="preserve">.  Note:  nslookup asks for A records by default.  Since we previously set nslookup to request NS records, you will need to either:  1) enter set type=A, or 2) stop and restart nslookup.  Here, </w:t>
+      </w:r>
+      <w:r>
+        <w:t>I have</w:t>
+      </w:r>
+      <w:r>
+        <w:t xml:space="preserve"> chosen to restart nslookup.</w:t>
+      </w:r>
+    </w:p>
+    <w:p>
       <w:r>
         <w:rPr>
           <w:noProof/>
         </w:rPr>
         <w:lastRenderedPageBreak/>
         <w:drawing>
-          <wp:inline distT="0" distB="0" distL="0" distR="0" wp14:anchorId="644F476B" wp14:editId="52472501">
-            <wp:extent cx="6776621" cy="4352925"/>
-            <wp:effectExtent l="0" t="0" r="5715" b="0"/>
-            <wp:docPr id="2" name="Picture 2"/>
+          <wp:inline distT="0" distB="0" distL="0" distR="0" wp14:anchorId="5ED7A109" wp14:editId="15A44730">
+            <wp:extent cx="4838700" cy="2533805"/>
+            <wp:effectExtent l="0" t="0" r="0" b="0"/>
+            <wp:docPr id="3" name="Picture 3"/>
             <wp:cNvGraphicFramePr>
               <a:graphicFrameLocks xmlns:a="http://schemas.openxmlformats.org/drawingml/2006/main" noChangeAspect="1"/>
             </wp:cNvGraphicFramePr>
@@ -678,7 +742,7 @@
                     <pic:cNvPicPr/>
                   </pic:nvPicPr>
                   <pic:blipFill>
-                    <a:blip r:embed="rId9"/>
+                    <a:blip r:embed="rId10"/>
                     <a:stretch>
                       <a:fillRect/>
                     </a:stretch>
@@ -686,7 +750,7 @@
                   <pic:spPr>
                     <a:xfrm>
                       <a:off x="0" y="0"/>
-                      <a:ext cx="6795729" cy="4365199"/>
+                      <a:ext cx="4865945" cy="2548072"/>
                     </a:xfrm>
                     <a:prstGeom prst="rect">
                       <a:avLst/>
@@ -700,56 +764,8 @@
       </w:r>
     </w:p>
     <w:p>
-      <w:pPr>
-        <w:spacing w:after="0"/>
-      </w:pPr>
-    </w:p>
-    <w:p>
-      <w:pPr>
-        <w:pStyle w:val="Heading2"/>
-      </w:pPr>
-      <w:r>
-        <w:t>A record</w:t>
-      </w:r>
-    </w:p>
-    <w:p>
-      <w:r>
-        <w:t xml:space="preserve">Often, your computer’s DNS requests are for the A records of the web servers you browse to.  Since most places host their web servers with a cloud provider, the records can be complicated.  </w:t>
-      </w:r>
-      <w:r>
-        <w:t>Here is</w:t>
-      </w:r>
-      <w:r>
-        <w:t xml:space="preserve"> a simple one.  Start a packet capture and then use nslookup to generate a request for the A record for </w:t>
-      </w:r>
-      <w:hyperlink r:id="rId10" w:history="1">
-        <w:r>
-          <w:rPr>
-            <w:rStyle w:val="Hyperlink"/>
-          </w:rPr>
-          <w:t>www.he</w:t>
-        </w:r>
-        <w:r>
-          <w:rPr>
-            <w:rStyle w:val="Hyperlink"/>
-          </w:rPr>
-          <w:t>r</w:t>
-        </w:r>
-        <w:r>
-          <w:rPr>
-            <w:rStyle w:val="Hyperlink"/>
-          </w:rPr>
-          <w:t>shey.com</w:t>
-        </w:r>
-      </w:hyperlink>
-      <w:r>
-        <w:t xml:space="preserve">.  Note:  nslookup asks for A records by default.  Since we previously set nslookup to request NS records, you will need to either:  1) enter set type=A, or 2) stop and restart nslookup.  Here, </w:t>
-      </w:r>
-      <w:r>
-        <w:t>I have</w:t>
-      </w:r>
-      <w:r>
-        <w:t xml:space="preserve"> chosen to restart nslookup.</w:t>
+      <w:r>
+        <w:t>The workstation sent a request to the DNS server for the A record for www.hershey.com.</w:t>
       </w:r>
     </w:p>
     <w:p>
@@ -757,12 +773,11 @@
         <w:rPr>
           <w:noProof/>
         </w:rPr>
-        <w:lastRenderedPageBreak/>
         <w:drawing>
-          <wp:inline distT="0" distB="0" distL="0" distR="0" wp14:anchorId="5ED7A109" wp14:editId="15A44730">
-            <wp:extent cx="4838700" cy="2533805"/>
+          <wp:inline distT="0" distB="0" distL="0" distR="0" wp14:anchorId="4D2AE0E2" wp14:editId="724FBECD">
+            <wp:extent cx="5981700" cy="2880866"/>
             <wp:effectExtent l="0" t="0" r="0" b="0"/>
-            <wp:docPr id="3" name="Picture 3"/>
+            <wp:docPr id="6" name="Picture 6"/>
             <wp:cNvGraphicFramePr>
               <a:graphicFrameLocks xmlns:a="http://schemas.openxmlformats.org/drawingml/2006/main" noChangeAspect="1"/>
             </wp:cNvGraphicFramePr>
@@ -782,7 +797,7 @@
                   <pic:spPr>
                     <a:xfrm>
                       <a:off x="0" y="0"/>
-                      <a:ext cx="4865945" cy="2548072"/>
+                      <a:ext cx="5996422" cy="2887956"/>
                     </a:xfrm>
                     <a:prstGeom prst="rect">
                       <a:avLst/>
@@ -797,19 +812,24 @@
     </w:p>
     <w:p>
       <w:r>
-        <w:t>The workstation sent a request to the DNS server for the A record for www.hershey.com.</w:t>
-      </w:r>
-    </w:p>
-    <w:p>
+        <w:t xml:space="preserve">The response is simple and returns three A records with three IP addresses.  This site is supported by three servers for redundancy and load balancing.  Some DNS servers will rotate which answer is first, </w:t>
+      </w:r>
+      <w:r>
+        <w:lastRenderedPageBreak/>
+        <w:t>second, etc., as one form of load balancing.</w:t>
+      </w:r>
+      <w:r>
+        <w:br/>
+      </w:r>
       <w:r>
         <w:rPr>
           <w:noProof/>
         </w:rPr>
         <w:drawing>
-          <wp:inline distT="0" distB="0" distL="0" distR="0" wp14:anchorId="4D2AE0E2" wp14:editId="724FBECD">
-            <wp:extent cx="5981700" cy="2880866"/>
-            <wp:effectExtent l="0" t="0" r="0" b="0"/>
-            <wp:docPr id="6" name="Picture 6"/>
+          <wp:inline distT="0" distB="0" distL="0" distR="0" wp14:anchorId="575D7C7B" wp14:editId="2193D537">
+            <wp:extent cx="6033733" cy="4057650"/>
+            <wp:effectExtent l="0" t="0" r="5715" b="0"/>
+            <wp:docPr id="5" name="Picture 5"/>
             <wp:cNvGraphicFramePr>
               <a:graphicFrameLocks xmlns:a="http://schemas.openxmlformats.org/drawingml/2006/main" noChangeAspect="1"/>
             </wp:cNvGraphicFramePr>
@@ -829,58 +849,6 @@
                   <pic:spPr>
                     <a:xfrm>
                       <a:off x="0" y="0"/>
-                      <a:ext cx="5996422" cy="2887956"/>
-                    </a:xfrm>
-                    <a:prstGeom prst="rect">
-                      <a:avLst/>
-                    </a:prstGeom>
-                  </pic:spPr>
-                </pic:pic>
-              </a:graphicData>
-            </a:graphic>
-          </wp:inline>
-        </w:drawing>
-      </w:r>
-    </w:p>
-    <w:p>
-      <w:r>
-        <w:t xml:space="preserve">The response is simple and returns three A records with three IP addresses.  This site is supported by three servers for redundancy and load balancing.  Some DNS servers will rotate which answer is first, </w:t>
-      </w:r>
-      <w:r>
-        <w:lastRenderedPageBreak/>
-        <w:t>second, etc., as one form of load balancing.</w:t>
-      </w:r>
-      <w:r>
-        <w:br/>
-      </w:r>
-      <w:r>
-        <w:rPr>
-          <w:noProof/>
-        </w:rPr>
-        <w:drawing>
-          <wp:inline distT="0" distB="0" distL="0" distR="0" wp14:anchorId="575D7C7B" wp14:editId="2193D537">
-            <wp:extent cx="6033733" cy="4057650"/>
-            <wp:effectExtent l="0" t="0" r="5715" b="0"/>
-            <wp:docPr id="5" name="Picture 5"/>
-            <wp:cNvGraphicFramePr>
-              <a:graphicFrameLocks xmlns:a="http://schemas.openxmlformats.org/drawingml/2006/main" noChangeAspect="1"/>
-            </wp:cNvGraphicFramePr>
-            <a:graphic xmlns:a="http://schemas.openxmlformats.org/drawingml/2006/main">
-              <a:graphicData uri="http://schemas.openxmlformats.org/drawingml/2006/picture">
-                <pic:pic xmlns:pic="http://schemas.openxmlformats.org/drawingml/2006/picture">
-                  <pic:nvPicPr>
-                    <pic:cNvPr id="1" name=""/>
-                    <pic:cNvPicPr/>
-                  </pic:nvPicPr>
-                  <pic:blipFill>
-                    <a:blip r:embed="rId13"/>
-                    <a:stretch>
-                      <a:fillRect/>
-                    </a:stretch>
-                  </pic:blipFill>
-                  <pic:spPr>
-                    <a:xfrm>
-                      <a:off x="0" y="0"/>
                       <a:ext cx="6050271" cy="4068771"/>
                     </a:xfrm>
                     <a:prstGeom prst="rect">
@@ -916,7 +884,7 @@
       <w:r>
         <w:t xml:space="preserve">Use Wireshark to record nslookup requests for </w:t>
       </w:r>
-      <w:hyperlink r:id="rId14" w:history="1">
+      <w:hyperlink r:id="rId13" w:history="1">
         <w:r>
           <w:rPr>
             <w:rStyle w:val="Hyperlink"/>
@@ -927,7 +895,7 @@
       <w:r>
         <w:t xml:space="preserve">, </w:t>
       </w:r>
-      <w:hyperlink r:id="rId15" w:history="1">
+      <w:hyperlink r:id="rId14" w:history="1">
         <w:r>
           <w:rPr>
             <w:rStyle w:val="Hyperlink"/>
@@ -938,7 +906,7 @@
       <w:r>
         <w:t xml:space="preserve">, and </w:t>
       </w:r>
-      <w:hyperlink r:id="rId16" w:history="1">
+      <w:hyperlink r:id="rId15" w:history="1">
         <w:r>
           <w:rPr>
             <w:rStyle w:val="Hyperlink"/>
@@ -965,7 +933,7 @@
       <w:r>
         <w:t xml:space="preserve">When you send an email to </w:t>
       </w:r>
-      <w:hyperlink r:id="rId17" w:history="1">
+      <w:hyperlink r:id="rId16" w:history="1">
         <w:r>
           <w:rPr>
             <w:rStyle w:val="Hyperlink"/>
@@ -990,14 +958,11 @@
         <w:br/>
       </w:r>
       <w:r>
-        <w:rPr>
-          <w:noProof/>
-        </w:rPr>
         <w:drawing>
-          <wp:inline distT="0" distB="0" distL="0" distR="0" wp14:anchorId="058F5741" wp14:editId="0D8B62D7">
-            <wp:extent cx="6194049" cy="1914525"/>
+          <wp:inline distT="0" distB="0" distL="0" distR="0" wp14:anchorId="49F3606D" wp14:editId="4AB8101B">
+            <wp:extent cx="5943600" cy="1963420"/>
             <wp:effectExtent l="0" t="0" r="0" b="0"/>
-            <wp:docPr id="7" name="Picture 7"/>
+            <wp:docPr id="1881524454" name="Picture 1" descr="A computer screen with white text&#10;&#10;Description automatically generated"/>
             <wp:cNvGraphicFramePr>
               <a:graphicFrameLocks xmlns:a="http://schemas.openxmlformats.org/drawingml/2006/main" noChangeAspect="1"/>
             </wp:cNvGraphicFramePr>
@@ -1005,7 +970,77 @@
               <a:graphicData uri="http://schemas.openxmlformats.org/drawingml/2006/picture">
                 <pic:pic xmlns:pic="http://schemas.openxmlformats.org/drawingml/2006/picture">
                   <pic:nvPicPr>
-                    <pic:cNvPr id="1" name=""/>
+                    <pic:cNvPr id="1881524454" name="Picture 1" descr="A computer screen with white text&#10;&#10;Description automatically generated"/>
+                    <pic:cNvPicPr/>
+                  </pic:nvPicPr>
+                  <pic:blipFill>
+                    <a:blip r:embed="rId17"/>
+                    <a:stretch>
+                      <a:fillRect/>
+                    </a:stretch>
+                  </pic:blipFill>
+                  <pic:spPr>
+                    <a:xfrm>
+                      <a:off x="0" y="0"/>
+                      <a:ext cx="5943600" cy="1963420"/>
+                    </a:xfrm>
+                    <a:prstGeom prst="rect">
+                      <a:avLst/>
+                    </a:prstGeom>
+                  </pic:spPr>
+                </pic:pic>
+              </a:graphicData>
+            </a:graphic>
+          </wp:inline>
+        </w:drawing>
+      </w:r>
+    </w:p>
+    <w:p>
+      <w:pPr>
+        <w:spacing w:after="0"/>
+      </w:pPr>
+      <w:r>
+        <w:t xml:space="preserve">Strictly speaking, the DNS server only had to give us the name </w:t>
+      </w:r>
+      <w:r>
+        <w:rPr>
+          <w:rFonts w:ascii="Courier New" w:hAnsi="Courier New" w:cs="Courier New"/>
+        </w:rPr>
+        <w:t>svgs-k12-va-us.mail.protection.outlook.com</w:t>
+      </w:r>
+      <w:r>
+        <w:t>, but it helpfully included additional records with the IP addresses as well</w:t>
+      </w:r>
+      <w:r>
+        <w:br/>
+      </w:r>
+    </w:p>
+    <w:p>
+      <w:pPr>
+        <w:spacing w:after="0"/>
+      </w:pPr>
+      <w:r>
+        <w:t>Here are the packet captures of the DNS requests and replies.</w:t>
+      </w:r>
+    </w:p>
+    <w:p>
+      <w:pPr>
+        <w:spacing w:after="0"/>
+      </w:pPr>
+      <w:r>
+        <w:drawing>
+          <wp:inline distT="0" distB="0" distL="0" distR="0" wp14:anchorId="45DE2B6A" wp14:editId="1C588556">
+            <wp:extent cx="5943600" cy="3273425"/>
+            <wp:effectExtent l="0" t="0" r="0" b="3175"/>
+            <wp:docPr id="1112258631" name="Picture 1" descr="A screenshot of a computer&#10;&#10;Description automatically generated"/>
+            <wp:cNvGraphicFramePr>
+              <a:graphicFrameLocks xmlns:a="http://schemas.openxmlformats.org/drawingml/2006/main" noChangeAspect="1"/>
+            </wp:cNvGraphicFramePr>
+            <a:graphic xmlns:a="http://schemas.openxmlformats.org/drawingml/2006/main">
+              <a:graphicData uri="http://schemas.openxmlformats.org/drawingml/2006/picture">
+                <pic:pic xmlns:pic="http://schemas.openxmlformats.org/drawingml/2006/picture">
+                  <pic:nvPicPr>
+                    <pic:cNvPr id="1112258631" name="Picture 1" descr="A screenshot of a computer&#10;&#10;Description automatically generated"/>
                     <pic:cNvPicPr/>
                   </pic:nvPicPr>
                   <pic:blipFill>
@@ -1017,7 +1052,7 @@
                   <pic:spPr>
                     <a:xfrm>
                       <a:off x="0" y="0"/>
-                      <a:ext cx="6221704" cy="1923073"/>
+                      <a:ext cx="5943600" cy="3273425"/>
                     </a:xfrm>
                     <a:prstGeom prst="rect">
                       <a:avLst/>
@@ -1034,31 +1069,104 @@
       <w:pPr>
         <w:spacing w:after="0"/>
       </w:pPr>
+    </w:p>
+    <w:p>
+      <w:pPr>
+        <w:spacing w:after="0"/>
+      </w:pPr>
+      <w:r>
+        <w:t xml:space="preserve">The request and response for the MX record are in frames </w:t>
+      </w:r>
+      <w:r>
+        <w:t>124</w:t>
+      </w:r>
+      <w:r>
+        <w:t xml:space="preserve"> and </w:t>
+      </w:r>
+      <w:r>
+        <w:t>126</w:t>
+      </w:r>
+      <w:r>
+        <w:t xml:space="preserve">.  Frames </w:t>
+      </w:r>
+      <w:r>
+        <w:t>122</w:t>
+      </w:r>
+      <w:r>
+        <w:t xml:space="preserve"> and </w:t>
+      </w:r>
+      <w:r>
+        <w:t>123</w:t>
+      </w:r>
+      <w:r>
+        <w:t xml:space="preserve"> are interesting, in that my laptop requested the </w:t>
+      </w:r>
+      <w:r>
+        <w:t>MX</w:t>
+      </w:r>
+      <w:r>
+        <w:t xml:space="preserve"> record for </w:t>
+      </w:r>
+      <w:r>
+        <w:rPr>
+          <w:rFonts w:ascii="Courier New" w:hAnsi="Courier New" w:cs="Courier New"/>
+        </w:rPr>
+        <w:t>svgs</w:t>
+      </w:r>
+      <w:r>
+        <w:rPr>
+          <w:rFonts w:ascii="Courier New" w:hAnsi="Courier New" w:cs="Courier New"/>
+        </w:rPr>
+        <w:t>.</w:t>
+      </w:r>
+      <w:r>
+        <w:rPr>
+          <w:rFonts w:ascii="Courier New" w:hAnsi="Courier New" w:cs="Courier New"/>
+        </w:rPr>
+        <w:t>k12</w:t>
+      </w:r>
+      <w:r>
+        <w:rPr>
+          <w:rFonts w:ascii="Courier New" w:hAnsi="Courier New" w:cs="Courier New"/>
+        </w:rPr>
+        <w:t>.</w:t>
+      </w:r>
+      <w:r>
+        <w:rPr>
+          <w:rFonts w:ascii="Courier New" w:hAnsi="Courier New" w:cs="Courier New"/>
+        </w:rPr>
+        <w:t>va</w:t>
+      </w:r>
+      <w:r>
+        <w:rPr>
+          <w:rFonts w:ascii="Courier New" w:hAnsi="Courier New" w:cs="Courier New"/>
+        </w:rPr>
+        <w:t>.us.svgs</w:t>
+      </w:r>
+      <w:r>
+        <w:rPr>
+          <w:rFonts w:ascii="Courier New" w:hAnsi="Courier New" w:cs="Courier New"/>
+        </w:rPr>
+        <w:t>.local</w:t>
+      </w:r>
+      <w:r>
+        <w:t xml:space="preserve">.  This happened because I did not put a ‘.’ (period) at the end of the request to tell the laptop this was </w:t>
+      </w:r>
+      <w:r>
+        <w:t>a complete, or Fully Qualified Domain Name (FQDN).</w:t>
+      </w:r>
       <w:r>
         <w:br/>
-        <w:t xml:space="preserve">Since the MX record does not contain the IP address of the mail server, we must change to A records, </w:t>
-      </w:r>
-      <w:r>
-        <w:rPr>
-          <w:rFonts w:ascii="Courier New" w:hAnsi="Courier New" w:cs="Courier New"/>
-        </w:rPr>
-        <w:t>set type=a</w:t>
-      </w:r>
-      <w:r>
-        <w:t>, and request the IP address for the name we were given.</w:t>
-      </w:r>
-      <w:r>
-        <w:br/>
       </w:r>
       <w:r>
         <w:rPr>
           <w:noProof/>
         </w:rPr>
         <w:drawing>
-          <wp:inline distT="0" distB="0" distL="0" distR="0" wp14:anchorId="327E60F2" wp14:editId="5D2730CE">
-            <wp:extent cx="6257925" cy="1361977"/>
+          <wp:inline distT="0" distB="0" distL="0" distR="0" wp14:anchorId="173C0293" wp14:editId="743B7DDE">
+            <wp:extent cx="4705350" cy="476250"/>
             <wp:effectExtent l="0" t="0" r="0" b="0"/>
-            <wp:docPr id="8" name="Picture 8"/>
+            <wp:docPr id="10" name="Picture 10"/>
             <wp:cNvGraphicFramePr>
               <a:graphicFrameLocks xmlns:a="http://schemas.openxmlformats.org/drawingml/2006/main" noChangeAspect="1"/>
             </wp:cNvGraphicFramePr>
@@ -1078,7 +1186,7 @@
                   <pic:spPr>
                     <a:xfrm>
                       <a:off x="0" y="0"/>
-                      <a:ext cx="6347121" cy="1381390"/>
+                      <a:ext cx="4705350" cy="476250"/>
                     </a:xfrm>
                     <a:prstGeom prst="rect">
                       <a:avLst/>
@@ -1095,28 +1203,154 @@
       <w:pPr>
         <w:spacing w:after="0"/>
       </w:pPr>
-    </w:p>
-    <w:p>
-      <w:pPr>
-        <w:spacing w:after="0"/>
-      </w:pPr>
-      <w:r>
-        <w:t>Here are the packet captures of the DNS requests and replies.</w:t>
-      </w:r>
-    </w:p>
-    <w:p>
-      <w:pPr>
-        <w:spacing w:after="0"/>
-      </w:pPr>
-      <w:r>
-        <w:rPr>
-          <w:noProof/>
-        </w:rPr>
+      <w:r>
+        <w:t xml:space="preserve">The laptop assumed (wrongly) that I might be wanting to talk to something on my local network and had left off the laptop’s domain.  It appended the domain of the laptop, </w:t>
+      </w:r>
+      <w:r>
+        <w:rPr>
+          <w:rFonts w:ascii="Courier New" w:hAnsi="Courier New" w:cs="Courier New"/>
+        </w:rPr>
+        <w:t>svgs</w:t>
+      </w:r>
+      <w:r>
+        <w:rPr>
+          <w:rFonts w:ascii="Courier New" w:hAnsi="Courier New" w:cs="Courier New"/>
+        </w:rPr>
+        <w:t>.local</w:t>
+      </w:r>
+      <w:r>
+        <w:t xml:space="preserve">, to the request.  The </w:t>
+      </w:r>
+      <w:r>
+        <w:lastRenderedPageBreak/>
+        <w:t xml:space="preserve">server had no idea what </w:t>
+      </w:r>
+      <w:r>
+        <w:rPr>
+          <w:rFonts w:ascii="Courier New" w:hAnsi="Courier New" w:cs="Courier New"/>
+        </w:rPr>
+        <w:t>svgs</w:t>
+      </w:r>
+      <w:r>
+        <w:rPr>
+          <w:rFonts w:ascii="Courier New" w:hAnsi="Courier New" w:cs="Courier New"/>
+        </w:rPr>
+        <w:t>.</w:t>
+      </w:r>
+      <w:r>
+        <w:rPr>
+          <w:rFonts w:ascii="Courier New" w:hAnsi="Courier New" w:cs="Courier New"/>
+        </w:rPr>
+        <w:t>k12</w:t>
+      </w:r>
+      <w:r>
+        <w:rPr>
+          <w:rFonts w:ascii="Courier New" w:hAnsi="Courier New" w:cs="Courier New"/>
+        </w:rPr>
+        <w:t>.</w:t>
+      </w:r>
+      <w:r>
+        <w:rPr>
+          <w:rFonts w:ascii="Courier New" w:hAnsi="Courier New" w:cs="Courier New"/>
+        </w:rPr>
+        <w:t>va</w:t>
+      </w:r>
+      <w:r>
+        <w:rPr>
+          <w:rFonts w:ascii="Courier New" w:hAnsi="Courier New" w:cs="Courier New"/>
+        </w:rPr>
+        <w:t>.us.svgs</w:t>
+      </w:r>
+      <w:r>
+        <w:rPr>
+          <w:rFonts w:ascii="Courier New" w:hAnsi="Courier New" w:cs="Courier New"/>
+        </w:rPr>
+        <w:t>.local</w:t>
+      </w:r>
+      <w:r>
+        <w:t xml:space="preserve"> </w:t>
+      </w:r>
+      <w:r>
+        <w:t xml:space="preserve">is, and answered “No such name” in frame </w:t>
+      </w:r>
+      <w:r>
+        <w:t>123</w:t>
+      </w:r>
+      <w:r>
+        <w:t xml:space="preserve">.  The laptop reissued the request without the </w:t>
+      </w:r>
+      <w:r>
+        <w:rPr>
+          <w:rFonts w:ascii="Courier New" w:hAnsi="Courier New" w:cs="Courier New"/>
+        </w:rPr>
+        <w:t>svgs</w:t>
+      </w:r>
+      <w:r>
+        <w:rPr>
+          <w:rFonts w:ascii="Courier New" w:hAnsi="Courier New" w:cs="Courier New"/>
+        </w:rPr>
+        <w:t>.local</w:t>
+      </w:r>
+      <w:r>
+        <w:t xml:space="preserve"> in frame </w:t>
+      </w:r>
+      <w:r>
+        <w:t>124</w:t>
+      </w:r>
+      <w:r>
+        <w:t xml:space="preserve">8 and the DNS server responded in frame </w:t>
+      </w:r>
+      <w:r>
+        <w:t>126</w:t>
+      </w:r>
+      <w:r>
+        <w:t>.</w:t>
+      </w:r>
+    </w:p>
+    <w:p>
+      <w:pPr>
+        <w:spacing w:after="0"/>
+      </w:pPr>
+    </w:p>
+    <w:p>
+      <w:pPr>
+        <w:spacing w:after="0"/>
+      </w:pPr>
+      <w:r>
+        <w:t>In the MX response below, the DNS server only gave us the name of the mail server</w:t>
+      </w:r>
+      <w:r>
+        <w:t xml:space="preserve">, but it kindly gave the IP addresses as additional records.  If it had not done that, we would have needed to request the A record for </w:t>
+      </w:r>
+      <w:r>
+        <w:t>svgs-k12-va-us.mail.protection.outlook.com</w:t>
+      </w:r>
+      <w:r>
+        <w:t>.</w:t>
+      </w:r>
+      <w:r>
+        <w:t xml:space="preserve">  Also note that the name ends in </w:t>
+      </w:r>
+      <w:r>
+        <w:rPr>
+          <w:rFonts w:ascii="Courier New" w:hAnsi="Courier New" w:cs="Courier New"/>
+        </w:rPr>
+        <w:t>outlook.com</w:t>
+      </w:r>
+      <w:r>
+        <w:t>.  This mail server is hosted by Microsoft in the cloud.</w:t>
+      </w:r>
+    </w:p>
+    <w:p>
+      <w:pPr>
+        <w:spacing w:after="0"/>
+      </w:pPr>
+      <w:r>
         <w:drawing>
-          <wp:inline distT="0" distB="0" distL="0" distR="0" wp14:anchorId="11D08F44" wp14:editId="74B0330C">
-            <wp:extent cx="6457950" cy="2751474"/>
-            <wp:effectExtent l="0" t="0" r="0" b="0"/>
-            <wp:docPr id="9" name="Picture 9"/>
+          <wp:inline distT="0" distB="0" distL="0" distR="0" wp14:anchorId="3F4172ED" wp14:editId="4C489724">
+            <wp:extent cx="5943600" cy="2911475"/>
+            <wp:effectExtent l="0" t="0" r="0" b="3175"/>
+            <wp:docPr id="603957065" name="Picture 1" descr="A screenshot of a computer program&#10;&#10;Description automatically generated"/>
             <wp:cNvGraphicFramePr>
               <a:graphicFrameLocks xmlns:a="http://schemas.openxmlformats.org/drawingml/2006/main" noChangeAspect="1"/>
             </wp:cNvGraphicFramePr>
@@ -1124,7 +1358,7 @@
               <a:graphicData uri="http://schemas.openxmlformats.org/drawingml/2006/picture">
                 <pic:pic xmlns:pic="http://schemas.openxmlformats.org/drawingml/2006/picture">
                   <pic:nvPicPr>
-                    <pic:cNvPr id="1" name=""/>
+                    <pic:cNvPr id="603957065" name="Picture 1" descr="A screenshot of a computer program&#10;&#10;Description automatically generated"/>
                     <pic:cNvPicPr/>
                   </pic:nvPicPr>
                   <pic:blipFill>
@@ -1136,7 +1370,7 @@
                   <pic:spPr>
                     <a:xfrm>
                       <a:off x="0" y="0"/>
-                      <a:ext cx="6485470" cy="2763199"/>
+                      <a:ext cx="5943600" cy="2911475"/>
                     </a:xfrm>
                     <a:prstGeom prst="rect">
                       <a:avLst/>
@@ -1156,29 +1390,367 @@
     </w:p>
     <w:p>
       <w:pPr>
-        <w:spacing w:after="0"/>
-      </w:pPr>
-      <w:r>
-        <w:t xml:space="preserve">The request and response for the MX record are in frames 66 and 67.  Frames 356 and 357 are interesting, in that my laptop requested the </w:t>
-      </w:r>
-      <w:r>
-        <w:t xml:space="preserve">A record for </w:t>
-      </w:r>
-      <w:r>
-        <w:rPr>
-          <w:rFonts w:ascii="Courier New" w:hAnsi="Courier New" w:cs="Courier New"/>
-        </w:rPr>
-        <w:t>svgs-k12-va-us.mail.protection.outlook.com.jy.local</w:t>
-      </w:r>
-      <w:r>
-        <w:t xml:space="preserve">.  This happened because I did not put a ‘.’ (period) at the end of the request to tell the laptop this was </w:t>
-      </w:r>
-      <w:r>
-        <w:t xml:space="preserve">a complete, or Fully Qualified Domain Name </w:t>
-      </w:r>
+        <w:pStyle w:val="Heading2"/>
+      </w:pPr>
+      <w:r>
+        <w:t>Hand In (2)</w:t>
+      </w:r>
+    </w:p>
+    <w:p>
+      <w:pPr>
+        <w:spacing w:after="0"/>
+      </w:pPr>
+      <w:r>
+        <w:t>Pick an email address (besides @svgs.k12.va.us) and use nslookup and Wireshark to find the IP address of the mail server.</w:t>
+      </w:r>
+    </w:p>
+    <w:p>
+      <w:pPr>
+        <w:spacing w:after="0"/>
+      </w:pPr>
+    </w:p>
+    <w:p>
+      <w:pPr>
+        <w:pStyle w:val="Heading2"/>
+      </w:pPr>
+      <w:r>
+        <w:t>TXT Record</w:t>
+      </w:r>
+    </w:p>
+    <w:p>
+      <w:pPr>
+        <w:spacing w:after="0"/>
+      </w:pPr>
+      <w:r>
+        <w:t xml:space="preserve">The TXT record can hold anything the DNS administrator wants to put in it.  </w:t>
+      </w:r>
+      <w:r>
+        <w:t>Usually,</w:t>
+      </w:r>
+      <w:r>
+        <w:t xml:space="preserve"> I have seen it used for:</w:t>
+      </w:r>
+    </w:p>
+    <w:p>
+      <w:pPr>
+        <w:pStyle w:val="ListParagraph"/>
+        <w:numPr>
+          <w:ilvl w:val="0"/>
+          <w:numId w:val="4"/>
+        </w:numPr>
+        <w:spacing w:after="0"/>
+      </w:pPr>
+      <w:r>
+        <w:t>Spam prevention info</w:t>
+      </w:r>
+    </w:p>
+    <w:p>
+      <w:pPr>
+        <w:pStyle w:val="ListParagraph"/>
+        <w:numPr>
+          <w:ilvl w:val="0"/>
+          <w:numId w:val="4"/>
+        </w:numPr>
+        <w:spacing w:after="0"/>
+      </w:pPr>
+      <w:r>
+        <w:t>Info for cloud mail providers</w:t>
+      </w:r>
+    </w:p>
+    <w:p>
+      <w:pPr>
+        <w:pStyle w:val="ListParagraph"/>
+        <w:numPr>
+          <w:ilvl w:val="0"/>
+          <w:numId w:val="4"/>
+        </w:numPr>
+        <w:spacing w:after="0"/>
+      </w:pPr>
+      <w:r>
+        <w:t>Capture The Flag Contests (CTFs)</w:t>
+      </w:r>
+    </w:p>
+    <w:p>
+      <w:pPr>
+        <w:spacing w:after="0"/>
+      </w:pPr>
+      <w:r>
+        <w:t>The mail and spam information is fairly advanced stuff, so I would normally have skipped TXT records.  However, since TXT records are sometimes used in CTF questions you may see them for DNS questions.</w:t>
+      </w:r>
+    </w:p>
+    <w:p>
+      <w:pPr>
+        <w:spacing w:after="0"/>
+      </w:pPr>
+    </w:p>
+    <w:p>
+      <w:pPr>
+        <w:pStyle w:val="Heading2"/>
+      </w:pPr>
+      <w:r>
+        <w:t>Hand In (3)</w:t>
+      </w:r>
+    </w:p>
+    <w:p>
+      <w:pPr>
+        <w:spacing w:after="0"/>
+      </w:pPr>
+      <w:r>
+        <w:t xml:space="preserve">Is there a TXT record for the domain that holds your email address?  (For example, the domain for </w:t>
+      </w:r>
+      <w:hyperlink r:id="rId21" w:history="1">
+        <w:r>
+          <w:rPr>
+            <w:rStyle w:val="Hyperlink"/>
+          </w:rPr>
+          <w:t>me@yahoo.com</w:t>
+        </w:r>
+      </w:hyperlink>
+      <w:r>
+        <w:t xml:space="preserve"> is yahoo.com.)</w:t>
+      </w:r>
+      <w:r>
+        <w:t xml:space="preserve">  If so, what is it?</w:t>
+      </w:r>
+    </w:p>
+    <w:p>
+      <w:pPr>
+        <w:spacing w:after="0"/>
+      </w:pPr>
+    </w:p>
+    <w:p>
+      <w:pPr>
+        <w:spacing w:after="0"/>
+      </w:pPr>
       <w:r>
         <w:lastRenderedPageBreak/>
-        <w:t>(FQDN).</w:t>
+        <w:t xml:space="preserve">Note:  If you get no answers when you use </w:t>
+      </w:r>
+      <w:r>
+        <w:rPr>
+          <w:rFonts w:ascii="Courier New" w:hAnsi="Courier New" w:cs="Courier New"/>
+        </w:rPr>
+        <w:t>set type=txt</w:t>
+      </w:r>
+      <w:r>
+        <w:t xml:space="preserve"> in nslookup, it may be that your Internet Service Provider is blocking it.  If so, change your DNS server to Google, </w:t>
+      </w:r>
+      <w:r>
+        <w:rPr>
+          <w:rFonts w:ascii="Courier New" w:hAnsi="Courier New" w:cs="Courier New"/>
+        </w:rPr>
+        <w:t>server 8.8.8.8</w:t>
+      </w:r>
+      <w:r>
+        <w:t>, and it should work.</w:t>
+      </w:r>
+    </w:p>
+    <w:p>
+      <w:pPr>
+        <w:spacing w:after="0"/>
+      </w:pPr>
+    </w:p>
+    <w:p>
+      <w:pPr>
+        <w:pStyle w:val="Heading2"/>
+      </w:pPr>
+      <w:r>
+        <w:t>PTR Record</w:t>
+      </w:r>
+    </w:p>
+    <w:p>
+      <w:pPr>
+        <w:spacing w:after="0"/>
+      </w:pPr>
+      <w:r>
+        <w:t>Pointer records are “reverse lookup” records.  For those, the request is an IP address, and the response is a domain name.  Most IP addresses do not have PTR records.  DNS admins usually create PTR records for mail servers and other major servers so that people can verify that the IP address belongs to the server.</w:t>
+      </w:r>
+    </w:p>
+    <w:p>
+      <w:pPr>
+        <w:spacing w:after="0"/>
+      </w:pPr>
+    </w:p>
+    <w:p>
+      <w:pPr>
+        <w:pStyle w:val="Heading2"/>
+      </w:pPr>
+      <w:r>
+        <w:t>Hand In (4)</w:t>
+      </w:r>
+    </w:p>
+    <w:p>
+      <w:pPr>
+        <w:spacing w:after="0"/>
+      </w:pPr>
+      <w:r>
+        <w:t>Do a reverse lookup for the IP address 8.8.8.8 as follows:</w:t>
+      </w:r>
+    </w:p>
+    <w:p>
+      <w:pPr>
+        <w:spacing w:after="0"/>
+        <w:ind w:left="720"/>
+        <w:rPr>
+          <w:rFonts w:ascii="Courier New" w:hAnsi="Courier New" w:cs="Courier New"/>
+          <w:sz w:val="18"/>
+          <w:szCs w:val="18"/>
+        </w:rPr>
+      </w:pPr>
+      <w:r>
+        <w:rPr>
+          <w:rFonts w:ascii="Courier New" w:hAnsi="Courier New" w:cs="Courier New"/>
+          <w:sz w:val="18"/>
+          <w:szCs w:val="18"/>
+        </w:rPr>
+        <w:t>PS C:\Users&gt; nslookup</w:t>
+      </w:r>
+    </w:p>
+    <w:p>
+      <w:pPr>
+        <w:spacing w:after="0"/>
+        <w:ind w:left="720"/>
+        <w:rPr>
+          <w:rFonts w:ascii="Courier New" w:hAnsi="Courier New" w:cs="Courier New"/>
+          <w:sz w:val="18"/>
+          <w:szCs w:val="18"/>
+        </w:rPr>
+      </w:pPr>
+      <w:r>
+        <w:rPr>
+          <w:rFonts w:ascii="Courier New" w:hAnsi="Courier New" w:cs="Courier New"/>
+          <w:sz w:val="18"/>
+          <w:szCs w:val="18"/>
+        </w:rPr>
+        <w:t>Default Server:  Comtrend.Home</w:t>
+      </w:r>
+    </w:p>
+    <w:p>
+      <w:pPr>
+        <w:spacing w:after="0"/>
+        <w:ind w:left="720"/>
+        <w:rPr>
+          <w:rFonts w:ascii="Courier New" w:hAnsi="Courier New" w:cs="Courier New"/>
+          <w:sz w:val="18"/>
+          <w:szCs w:val="18"/>
+        </w:rPr>
+      </w:pPr>
+      <w:r>
+        <w:rPr>
+          <w:rFonts w:ascii="Courier New" w:hAnsi="Courier New" w:cs="Courier New"/>
+          <w:sz w:val="18"/>
+          <w:szCs w:val="18"/>
+        </w:rPr>
+        <w:t>Address:  172.16.0.1</w:t>
+      </w:r>
+    </w:p>
+    <w:p>
+      <w:pPr>
+        <w:spacing w:after="0"/>
+        <w:ind w:left="720"/>
+        <w:rPr>
+          <w:rFonts w:ascii="Courier New" w:hAnsi="Courier New" w:cs="Courier New"/>
+          <w:sz w:val="18"/>
+          <w:szCs w:val="18"/>
+        </w:rPr>
+      </w:pPr>
+    </w:p>
+    <w:p>
+      <w:pPr>
+        <w:spacing w:after="0"/>
+        <w:ind w:left="720"/>
+        <w:rPr>
+          <w:rFonts w:ascii="Courier New" w:hAnsi="Courier New" w:cs="Courier New"/>
+          <w:sz w:val="18"/>
+          <w:szCs w:val="18"/>
+        </w:rPr>
+      </w:pPr>
+      <w:r>
+        <w:rPr>
+          <w:rFonts w:ascii="Courier New" w:hAnsi="Courier New" w:cs="Courier New"/>
+          <w:sz w:val="18"/>
+          <w:szCs w:val="18"/>
+        </w:rPr>
+        <w:t>&gt; set type=ptr</w:t>
+      </w:r>
+    </w:p>
+    <w:p>
+      <w:pPr>
+        <w:spacing w:after="0"/>
+        <w:ind w:left="720"/>
+        <w:rPr>
+          <w:rFonts w:ascii="Courier New" w:hAnsi="Courier New" w:cs="Courier New"/>
+          <w:sz w:val="18"/>
+          <w:szCs w:val="18"/>
+        </w:rPr>
+      </w:pPr>
+      <w:r>
+        <w:rPr>
+          <w:rFonts w:ascii="Courier New" w:hAnsi="Courier New" w:cs="Courier New"/>
+          <w:sz w:val="18"/>
+          <w:szCs w:val="18"/>
+        </w:rPr>
+        <w:t>&gt; 8.8.8.8</w:t>
+      </w:r>
+    </w:p>
+    <w:p>
+      <w:pPr>
+        <w:spacing w:after="0"/>
+      </w:pPr>
+      <w:r>
+        <w:t>What does DNS say about the 8.8.8.8 address?</w:t>
+      </w:r>
+    </w:p>
+    <w:p>
+      <w:pPr>
+        <w:spacing w:after="0"/>
+      </w:pPr>
+    </w:p>
+    <w:p>
+      <w:pPr>
+        <w:pStyle w:val="Heading2"/>
+      </w:pPr>
+      <w:r>
+        <w:t>Your DNS server</w:t>
+      </w:r>
+    </w:p>
+    <w:p>
+      <w:pPr>
+        <w:spacing w:after="0"/>
+      </w:pPr>
+      <w:r>
+        <w:t>When you start nslookup it tells you the IP address of the DNS server it is using; when you look at DNS queries in Wireshark you can see the IP address of the DNS server (hopefully these are the same.)  You can also see the address of the DNS server your computer is using from the command line.</w:t>
+      </w:r>
+    </w:p>
+    <w:p>
+      <w:pPr>
+        <w:spacing w:after="0"/>
+      </w:pPr>
+    </w:p>
+    <w:p>
+      <w:pPr>
+        <w:spacing w:after="0"/>
+      </w:pPr>
+      <w:r>
+        <w:t xml:space="preserve">You have used the command, </w:t>
+      </w:r>
+      <w:r>
+        <w:rPr>
+          <w:rFonts w:ascii="Courier New" w:hAnsi="Courier New" w:cs="Courier New"/>
+        </w:rPr>
+        <w:t>ipconfig</w:t>
+      </w:r>
+      <w:r>
+        <w:t xml:space="preserve">, to learn the IP address of your computer.  You can also use it to learn the IP address of your DNS server if you add the </w:t>
+      </w:r>
+      <w:r>
+        <w:rPr>
+          <w:rFonts w:ascii="Courier New" w:hAnsi="Courier New" w:cs="Courier New"/>
+        </w:rPr>
+        <w:t>/all</w:t>
+      </w:r>
+      <w:r>
+        <w:t xml:space="preserve"> switch to the command.</w:t>
       </w:r>
       <w:r>
         <w:br/>
@@ -1188,116 +1760,10 @@
           <w:noProof/>
         </w:rPr>
         <w:drawing>
-          <wp:inline distT="0" distB="0" distL="0" distR="0" wp14:anchorId="173C0293" wp14:editId="743B7DDE">
-            <wp:extent cx="4705350" cy="476250"/>
-            <wp:effectExtent l="0" t="0" r="0" b="0"/>
-            <wp:docPr id="10" name="Picture 10"/>
-            <wp:cNvGraphicFramePr>
-              <a:graphicFrameLocks xmlns:a="http://schemas.openxmlformats.org/drawingml/2006/main" noChangeAspect="1"/>
-            </wp:cNvGraphicFramePr>
-            <a:graphic xmlns:a="http://schemas.openxmlformats.org/drawingml/2006/main">
-              <a:graphicData uri="http://schemas.openxmlformats.org/drawingml/2006/picture">
-                <pic:pic xmlns:pic="http://schemas.openxmlformats.org/drawingml/2006/picture">
-                  <pic:nvPicPr>
-                    <pic:cNvPr id="1" name=""/>
-                    <pic:cNvPicPr/>
-                  </pic:nvPicPr>
-                  <pic:blipFill>
-                    <a:blip r:embed="rId21"/>
-                    <a:stretch>
-                      <a:fillRect/>
-                    </a:stretch>
-                  </pic:blipFill>
-                  <pic:spPr>
-                    <a:xfrm>
-                      <a:off x="0" y="0"/>
-                      <a:ext cx="4705350" cy="476250"/>
-                    </a:xfrm>
-                    <a:prstGeom prst="rect">
-                      <a:avLst/>
-                    </a:prstGeom>
-                  </pic:spPr>
-                </pic:pic>
-              </a:graphicData>
-            </a:graphic>
-          </wp:inline>
-        </w:drawing>
-      </w:r>
-    </w:p>
-    <w:p>
-      <w:pPr>
-        <w:spacing w:after="0"/>
-      </w:pPr>
-      <w:r>
-        <w:t xml:space="preserve">The laptop assumed (wrongly) that I might be wanting to talk to something on my local network and had left off the laptop’s domain.  It appended the domain of the laptop, </w:t>
-      </w:r>
-      <w:proofErr w:type="spellStart"/>
-      <w:r>
-        <w:rPr>
-          <w:rFonts w:ascii="Courier New" w:hAnsi="Courier New" w:cs="Courier New"/>
-        </w:rPr>
-        <w:t>jy.local</w:t>
-      </w:r>
-      <w:proofErr w:type="spellEnd"/>
-      <w:r>
-        <w:t xml:space="preserve">, to the request.  The server had no idea what </w:t>
-      </w:r>
-      <w:r>
-        <w:rPr>
-          <w:rFonts w:ascii="Courier New" w:hAnsi="Courier New" w:cs="Courier New"/>
-        </w:rPr>
-        <w:t>svgs-k12-va-us.mail.protection.outlook.com.jy.local</w:t>
-      </w:r>
-      <w:r>
-        <w:t xml:space="preserve"> is, and answered “No such name” in frame 357.  The laptop reissued the request without the </w:t>
-      </w:r>
-      <w:proofErr w:type="spellStart"/>
-      <w:r>
-        <w:rPr>
-          <w:rFonts w:ascii="Courier New" w:hAnsi="Courier New" w:cs="Courier New"/>
-        </w:rPr>
-        <w:t>jy.local</w:t>
-      </w:r>
-      <w:proofErr w:type="spellEnd"/>
-      <w:r>
-        <w:t xml:space="preserve"> in frame 358 and the DNS server responded in frame 358.</w:t>
-      </w:r>
-    </w:p>
-    <w:p>
-      <w:pPr>
-        <w:spacing w:after="0"/>
-      </w:pPr>
-    </w:p>
-    <w:p>
-      <w:pPr>
-        <w:spacing w:after="0"/>
-      </w:pPr>
-      <w:r>
-        <w:t xml:space="preserve">In the MX response below, the DNS server only gave us the name of the mail server.  Also note that the name ends in </w:t>
-      </w:r>
-      <w:r>
-        <w:rPr>
-          <w:rFonts w:ascii="Courier New" w:hAnsi="Courier New" w:cs="Courier New"/>
-        </w:rPr>
-        <w:t>outlook.com</w:t>
-      </w:r>
-      <w:r>
-        <w:t>.  This mail server is hosted by Microsoft in the cloud.</w:t>
-      </w:r>
-    </w:p>
-    <w:p>
-      <w:pPr>
-        <w:spacing w:after="0"/>
-      </w:pPr>
-      <w:r>
-        <w:rPr>
-          <w:noProof/>
-        </w:rPr>
-        <w:drawing>
-          <wp:inline distT="0" distB="0" distL="0" distR="0" wp14:anchorId="0F534F5D" wp14:editId="3EB3E132">
-            <wp:extent cx="5810250" cy="3312797"/>
-            <wp:effectExtent l="0" t="0" r="0" b="1905"/>
-            <wp:docPr id="12" name="Picture 12"/>
+          <wp:inline distT="0" distB="0" distL="0" distR="0" wp14:anchorId="2C33822E" wp14:editId="3A7C3151">
+            <wp:extent cx="5038725" cy="1423254"/>
+            <wp:effectExtent l="0" t="0" r="0" b="5715"/>
+            <wp:docPr id="13" name="Picture 13"/>
             <wp:cNvGraphicFramePr>
               <a:graphicFrameLocks xmlns:a="http://schemas.openxmlformats.org/drawingml/2006/main" noChangeAspect="1"/>
             </wp:cNvGraphicFramePr>
@@ -1317,439 +1783,6 @@
                   <pic:spPr>
                     <a:xfrm>
                       <a:off x="0" y="0"/>
-                      <a:ext cx="5817944" cy="3317184"/>
-                    </a:xfrm>
-                    <a:prstGeom prst="rect">
-                      <a:avLst/>
-                    </a:prstGeom>
-                  </pic:spPr>
-                </pic:pic>
-              </a:graphicData>
-            </a:graphic>
-          </wp:inline>
-        </w:drawing>
-      </w:r>
-    </w:p>
-    <w:p>
-      <w:pPr>
-        <w:spacing w:after="0"/>
-      </w:pPr>
-    </w:p>
-    <w:p>
-      <w:pPr>
-        <w:pStyle w:val="Heading2"/>
-      </w:pPr>
-      <w:r>
-        <w:t>Hand In (2)</w:t>
-      </w:r>
-    </w:p>
-    <w:p>
-      <w:pPr>
-        <w:spacing w:after="0"/>
-      </w:pPr>
-      <w:r>
-        <w:t>Pick an email address (besides @svgs.k12.va.us) and use nslookup and Wireshark to find the IP address of the mail server.</w:t>
-      </w:r>
-    </w:p>
-    <w:p>
-      <w:pPr>
-        <w:spacing w:after="0"/>
-      </w:pPr>
-    </w:p>
-    <w:p>
-      <w:pPr>
-        <w:pStyle w:val="Heading2"/>
-      </w:pPr>
-      <w:r>
-        <w:t>TXT Record</w:t>
-      </w:r>
-    </w:p>
-    <w:p>
-      <w:pPr>
-        <w:spacing w:after="0"/>
-      </w:pPr>
-      <w:r>
-        <w:t xml:space="preserve">The TXT record can hold anything the DNS administrator wants to put in it.  </w:t>
-      </w:r>
-      <w:r>
-        <w:t>Usually,</w:t>
-      </w:r>
-      <w:r>
-        <w:t xml:space="preserve"> I have seen it used for:</w:t>
-      </w:r>
-    </w:p>
-    <w:p>
-      <w:pPr>
-        <w:pStyle w:val="ListParagraph"/>
-        <w:numPr>
-          <w:ilvl w:val="0"/>
-          <w:numId w:val="4"/>
-        </w:numPr>
-        <w:spacing w:after="0"/>
-      </w:pPr>
-      <w:r>
-        <w:t>Spam prevention info</w:t>
-      </w:r>
-    </w:p>
-    <w:p>
-      <w:pPr>
-        <w:pStyle w:val="ListParagraph"/>
-        <w:numPr>
-          <w:ilvl w:val="0"/>
-          <w:numId w:val="4"/>
-        </w:numPr>
-        <w:spacing w:after="0"/>
-      </w:pPr>
-      <w:r>
-        <w:t>Info for cloud mail providers</w:t>
-      </w:r>
-    </w:p>
-    <w:p>
-      <w:pPr>
-        <w:pStyle w:val="ListParagraph"/>
-        <w:numPr>
-          <w:ilvl w:val="0"/>
-          <w:numId w:val="4"/>
-        </w:numPr>
-        <w:spacing w:after="0"/>
-      </w:pPr>
-      <w:r>
-        <w:t>Capture The Flag Contests (CTFs)</w:t>
-      </w:r>
-    </w:p>
-    <w:p>
-      <w:pPr>
-        <w:spacing w:after="0"/>
-      </w:pPr>
-      <w:r>
-        <w:t>The mail and spam information is fairly advanced stuff, so I would normally have skipped TXT records.  However, since TXT records are sometimes used in CTF questions you may see them for DNS questions.</w:t>
-      </w:r>
-    </w:p>
-    <w:p>
-      <w:pPr>
-        <w:spacing w:after="0"/>
-      </w:pPr>
-    </w:p>
-    <w:p>
-      <w:pPr>
-        <w:pStyle w:val="Heading2"/>
-      </w:pPr>
-      <w:r>
-        <w:lastRenderedPageBreak/>
-        <w:t>Hand In (3)</w:t>
-      </w:r>
-    </w:p>
-    <w:p>
-      <w:pPr>
-        <w:spacing w:after="0"/>
-      </w:pPr>
-      <w:r>
-        <w:t xml:space="preserve">Is there a TXT record for the domain that holds your email address?  (For example, the domain for </w:t>
-      </w:r>
-      <w:hyperlink r:id="rId23" w:history="1">
-        <w:r>
-          <w:rPr>
-            <w:rStyle w:val="Hyperlink"/>
-          </w:rPr>
-          <w:t>me@yahoo.com</w:t>
-        </w:r>
-      </w:hyperlink>
-      <w:r>
-        <w:t xml:space="preserve"> is yahoo.com.)</w:t>
-      </w:r>
-      <w:r>
-        <w:t xml:space="preserve">  If so, what is it?</w:t>
-      </w:r>
-    </w:p>
-    <w:p>
-      <w:pPr>
-        <w:spacing w:after="0"/>
-      </w:pPr>
-    </w:p>
-    <w:p>
-      <w:pPr>
-        <w:spacing w:after="0"/>
-      </w:pPr>
-      <w:r>
-        <w:t xml:space="preserve">Note:  If you get no answers when you use </w:t>
-      </w:r>
-      <w:r>
-        <w:rPr>
-          <w:rFonts w:ascii="Courier New" w:hAnsi="Courier New" w:cs="Courier New"/>
-        </w:rPr>
-        <w:t>set type=txt</w:t>
-      </w:r>
-      <w:r>
-        <w:t xml:space="preserve"> in nslookup, it may be that your Internet Service Provider is blocking it.  If so, change your DNS server to Google, </w:t>
-      </w:r>
-      <w:r>
-        <w:rPr>
-          <w:rFonts w:ascii="Courier New" w:hAnsi="Courier New" w:cs="Courier New"/>
-        </w:rPr>
-        <w:t>server 8.8.8.8</w:t>
-      </w:r>
-      <w:r>
-        <w:t>, and it should work.</w:t>
-      </w:r>
-    </w:p>
-    <w:p>
-      <w:pPr>
-        <w:spacing w:after="0"/>
-      </w:pPr>
-    </w:p>
-    <w:p>
-      <w:pPr>
-        <w:pStyle w:val="Heading2"/>
-      </w:pPr>
-      <w:r>
-        <w:t>PTR Record</w:t>
-      </w:r>
-    </w:p>
-    <w:p>
-      <w:pPr>
-        <w:spacing w:after="0"/>
-      </w:pPr>
-      <w:r>
-        <w:t>Pointer records are “reverse lookup” records.  For those, the request is an IP address, and the response is a domain name.  Most IP addresses do not have PTR records.  DNS admins usually create PTR records for mail servers and other major servers so that people can verify that the IP address belongs to the server.</w:t>
-      </w:r>
-    </w:p>
-    <w:p>
-      <w:pPr>
-        <w:spacing w:after="0"/>
-      </w:pPr>
-    </w:p>
-    <w:p>
-      <w:pPr>
-        <w:pStyle w:val="Heading2"/>
-      </w:pPr>
-      <w:r>
-        <w:t>Hand In (4)</w:t>
-      </w:r>
-    </w:p>
-    <w:p>
-      <w:pPr>
-        <w:spacing w:after="0"/>
-      </w:pPr>
-      <w:r>
-        <w:t>Do a reverse lookup for the IP address 8.8.8.8 as follows:</w:t>
-      </w:r>
-    </w:p>
-    <w:p>
-      <w:pPr>
-        <w:spacing w:after="0"/>
-        <w:ind w:left="720"/>
-        <w:rPr>
-          <w:rFonts w:ascii="Courier New" w:hAnsi="Courier New" w:cs="Courier New"/>
-          <w:sz w:val="18"/>
-          <w:szCs w:val="18"/>
-        </w:rPr>
-      </w:pPr>
-      <w:r>
-        <w:rPr>
-          <w:rFonts w:ascii="Courier New" w:hAnsi="Courier New" w:cs="Courier New"/>
-          <w:sz w:val="18"/>
-          <w:szCs w:val="18"/>
-        </w:rPr>
-        <w:t>PS C:\Users&gt; nslookup</w:t>
-      </w:r>
-    </w:p>
-    <w:p>
-      <w:pPr>
-        <w:spacing w:after="0"/>
-        <w:ind w:left="720"/>
-        <w:rPr>
-          <w:rFonts w:ascii="Courier New" w:hAnsi="Courier New" w:cs="Courier New"/>
-          <w:sz w:val="18"/>
-          <w:szCs w:val="18"/>
-        </w:rPr>
-      </w:pPr>
-      <w:r>
-        <w:rPr>
-          <w:rFonts w:ascii="Courier New" w:hAnsi="Courier New" w:cs="Courier New"/>
-          <w:sz w:val="18"/>
-          <w:szCs w:val="18"/>
-        </w:rPr>
-        <w:t xml:space="preserve">Default Server:  </w:t>
-      </w:r>
-      <w:proofErr w:type="spellStart"/>
-      <w:r>
-        <w:rPr>
-          <w:rFonts w:ascii="Courier New" w:hAnsi="Courier New" w:cs="Courier New"/>
-          <w:sz w:val="18"/>
-          <w:szCs w:val="18"/>
-        </w:rPr>
-        <w:t>Comtrend.Home</w:t>
-      </w:r>
-      <w:proofErr w:type="spellEnd"/>
-    </w:p>
-    <w:p>
-      <w:pPr>
-        <w:spacing w:after="0"/>
-        <w:ind w:left="720"/>
-        <w:rPr>
-          <w:rFonts w:ascii="Courier New" w:hAnsi="Courier New" w:cs="Courier New"/>
-          <w:sz w:val="18"/>
-          <w:szCs w:val="18"/>
-        </w:rPr>
-      </w:pPr>
-      <w:r>
-        <w:rPr>
-          <w:rFonts w:ascii="Courier New" w:hAnsi="Courier New" w:cs="Courier New"/>
-          <w:sz w:val="18"/>
-          <w:szCs w:val="18"/>
-        </w:rPr>
-        <w:t>Address:  172.16.0.1</w:t>
-      </w:r>
-    </w:p>
-    <w:p>
-      <w:pPr>
-        <w:spacing w:after="0"/>
-        <w:ind w:left="720"/>
-        <w:rPr>
-          <w:rFonts w:ascii="Courier New" w:hAnsi="Courier New" w:cs="Courier New"/>
-          <w:sz w:val="18"/>
-          <w:szCs w:val="18"/>
-        </w:rPr>
-      </w:pPr>
-    </w:p>
-    <w:p>
-      <w:pPr>
-        <w:spacing w:after="0"/>
-        <w:ind w:left="720"/>
-        <w:rPr>
-          <w:rFonts w:ascii="Courier New" w:hAnsi="Courier New" w:cs="Courier New"/>
-          <w:sz w:val="18"/>
-          <w:szCs w:val="18"/>
-        </w:rPr>
-      </w:pPr>
-      <w:r>
-        <w:rPr>
-          <w:rFonts w:ascii="Courier New" w:hAnsi="Courier New" w:cs="Courier New"/>
-          <w:sz w:val="18"/>
-          <w:szCs w:val="18"/>
-        </w:rPr>
-        <w:t>&gt; set type=</w:t>
-      </w:r>
-      <w:proofErr w:type="spellStart"/>
-      <w:r>
-        <w:rPr>
-          <w:rFonts w:ascii="Courier New" w:hAnsi="Courier New" w:cs="Courier New"/>
-          <w:sz w:val="18"/>
-          <w:szCs w:val="18"/>
-        </w:rPr>
-        <w:t>ptr</w:t>
-      </w:r>
-      <w:proofErr w:type="spellEnd"/>
-    </w:p>
-    <w:p>
-      <w:pPr>
-        <w:spacing w:after="0"/>
-        <w:ind w:left="720"/>
-        <w:rPr>
-          <w:rFonts w:ascii="Courier New" w:hAnsi="Courier New" w:cs="Courier New"/>
-          <w:sz w:val="18"/>
-          <w:szCs w:val="18"/>
-        </w:rPr>
-      </w:pPr>
-      <w:r>
-        <w:rPr>
-          <w:rFonts w:ascii="Courier New" w:hAnsi="Courier New" w:cs="Courier New"/>
-          <w:sz w:val="18"/>
-          <w:szCs w:val="18"/>
-        </w:rPr>
-        <w:t>&gt; 8.8.8.8</w:t>
-      </w:r>
-    </w:p>
-    <w:p>
-      <w:pPr>
-        <w:spacing w:after="0"/>
-      </w:pPr>
-      <w:r>
-        <w:t>What does DNS say about the 8.8.8.8 address?</w:t>
-      </w:r>
-    </w:p>
-    <w:p>
-      <w:pPr>
-        <w:spacing w:after="0"/>
-      </w:pPr>
-    </w:p>
-    <w:p>
-      <w:pPr>
-        <w:pStyle w:val="Heading2"/>
-      </w:pPr>
-      <w:r>
-        <w:t>Your DNS server</w:t>
-      </w:r>
-    </w:p>
-    <w:p>
-      <w:pPr>
-        <w:spacing w:after="0"/>
-      </w:pPr>
-      <w:r>
-        <w:t>When you start nslookup it tells you the IP address of the DNS server it is using; when you look at DNS queries in Wireshark you can see the IP address of the DNS server (hopefully these are the same.)  You can also see the address of the DNS server your computer is using from the command line.</w:t>
-      </w:r>
-    </w:p>
-    <w:p>
-      <w:pPr>
-        <w:spacing w:after="0"/>
-      </w:pPr>
-    </w:p>
-    <w:p>
-      <w:pPr>
-        <w:spacing w:after="0"/>
-      </w:pPr>
-      <w:r>
-        <w:t xml:space="preserve">You have used the command, </w:t>
-      </w:r>
-      <w:r>
-        <w:rPr>
-          <w:rFonts w:ascii="Courier New" w:hAnsi="Courier New" w:cs="Courier New"/>
-        </w:rPr>
-        <w:t>ipconfig</w:t>
-      </w:r>
-      <w:r>
-        <w:t xml:space="preserve">, to learn the IP address of your computer.  You can also use it to learn the IP address of your DNS server if you add the </w:t>
-      </w:r>
-      <w:r>
-        <w:rPr>
-          <w:rFonts w:ascii="Courier New" w:hAnsi="Courier New" w:cs="Courier New"/>
-        </w:rPr>
-        <w:t>/all</w:t>
-      </w:r>
-      <w:r>
-        <w:t xml:space="preserve"> switch to the command.</w:t>
-      </w:r>
-      <w:r>
-        <w:br/>
-      </w:r>
-      <w:r>
-        <w:rPr>
-          <w:noProof/>
-        </w:rPr>
-        <w:drawing>
-          <wp:inline distT="0" distB="0" distL="0" distR="0" wp14:anchorId="2C33822E" wp14:editId="3A7C3151">
-            <wp:extent cx="5038725" cy="1423254"/>
-            <wp:effectExtent l="0" t="0" r="0" b="5715"/>
-            <wp:docPr id="13" name="Picture 13"/>
-            <wp:cNvGraphicFramePr>
-              <a:graphicFrameLocks xmlns:a="http://schemas.openxmlformats.org/drawingml/2006/main" noChangeAspect="1"/>
-            </wp:cNvGraphicFramePr>
-            <a:graphic xmlns:a="http://schemas.openxmlformats.org/drawingml/2006/main">
-              <a:graphicData uri="http://schemas.openxmlformats.org/drawingml/2006/picture">
-                <pic:pic xmlns:pic="http://schemas.openxmlformats.org/drawingml/2006/picture">
-                  <pic:nvPicPr>
-                    <pic:cNvPr id="1" name=""/>
-                    <pic:cNvPicPr/>
-                  </pic:nvPicPr>
-                  <pic:blipFill>
-                    <a:blip r:embed="rId24"/>
-                    <a:stretch>
-                      <a:fillRect/>
-                    </a:stretch>
-                  </pic:blipFill>
-                  <pic:spPr>
-                    <a:xfrm>
-                      <a:off x="0" y="0"/>
                       <a:ext cx="5070114" cy="1432120"/>
                     </a:xfrm>
                     <a:prstGeom prst="rect">
@@ -1792,7 +1825,7 @@
                     <pic:cNvPicPr/>
                   </pic:nvPicPr>
                   <pic:blipFill>
-                    <a:blip r:embed="rId25"/>
+                    <a:blip r:embed="rId23"/>
                     <a:stretch>
                       <a:fillRect/>
                     </a:stretch>
@@ -1861,6 +1894,81 @@
       <w:r>
         <w:t xml:space="preserve"> to query the DNS server 164.106.1.1 for the name server record of </w:t>
       </w:r>
+      <w:hyperlink r:id="rId24" w:history="1">
+        <w:r>
+          <w:rPr>
+            <w:rStyle w:val="Hyperlink"/>
+          </w:rPr>
+          <w:t>www.vccs.edu</w:t>
+        </w:r>
+      </w:hyperlink>
+      <w:r>
+        <w:t xml:space="preserve">.  The command can be simpler, of course; if you just want to query your default DNS server for </w:t>
+      </w:r>
+      <w:hyperlink r:id="rId25" w:history="1">
+        <w:r>
+          <w:rPr>
+            <w:rStyle w:val="Hyperlink"/>
+          </w:rPr>
+          <w:t>www.vccs.edu</w:t>
+        </w:r>
+      </w:hyperlink>
+      <w:r>
+        <w:t xml:space="preserve">, you would just enter </w:t>
+      </w:r>
+      <w:r>
+        <w:rPr>
+          <w:rFonts w:ascii="Courier New" w:hAnsi="Courier New" w:cs="Courier New"/>
+        </w:rPr>
+        <w:t>dig www.vccs.edu</w:t>
+      </w:r>
+      <w:r>
+        <w:t>.</w:t>
+      </w:r>
+    </w:p>
+    <w:p>
+      <w:r>
+        <w:t xml:space="preserve">The format for dig is shown below.  </w:t>
+      </w:r>
+      <w:r>
+        <w:t>“</w:t>
+      </w:r>
+      <w:r>
+        <w:t>@[IP address]</w:t>
+      </w:r>
+      <w:r>
+        <w:t>”</w:t>
+      </w:r>
+      <w:r>
+        <w:t xml:space="preserve"> is the address of the DNS server you want to use for the query. </w:t>
+      </w:r>
+      <w:r>
+        <w:t>“</w:t>
+      </w:r>
+      <w:r>
+        <w:t>Type</w:t>
+      </w:r>
+      <w:r>
+        <w:t>”</w:t>
+      </w:r>
+      <w:r>
+        <w:t xml:space="preserve"> is the </w:t>
+      </w:r>
+      <w:r>
+        <w:t>record type you want the server to return</w:t>
+      </w:r>
+      <w:r>
+        <w:t xml:space="preserve">.  We’ll be using Name Server (NS) and Address (A) records.  Slide 7 in the CyberAces module shows you </w:t>
+      </w:r>
+      <w:r>
+        <w:t>the other</w:t>
+      </w:r>
+      <w:r>
+        <w:t xml:space="preserve"> </w:t>
+      </w:r>
+      <w:r>
+        <w:t xml:space="preserve">possibilities.  In the example for nslookup, we queried the server 164.106.1.1 to find the IP address of </w:t>
+      </w:r>
       <w:hyperlink r:id="rId26" w:history="1">
         <w:r>
           <w:rPr>
@@ -1870,81 +1978,6 @@
         </w:r>
       </w:hyperlink>
       <w:r>
-        <w:t xml:space="preserve">.  The command can be simpler, of course; if you just want to query your default DNS server for </w:t>
-      </w:r>
-      <w:hyperlink r:id="rId27" w:history="1">
-        <w:r>
-          <w:rPr>
-            <w:rStyle w:val="Hyperlink"/>
-          </w:rPr>
-          <w:t>www.vccs.edu</w:t>
-        </w:r>
-      </w:hyperlink>
-      <w:r>
-        <w:t xml:space="preserve">, you would just enter </w:t>
-      </w:r>
-      <w:r>
-        <w:rPr>
-          <w:rFonts w:ascii="Courier New" w:hAnsi="Courier New" w:cs="Courier New"/>
-        </w:rPr>
-        <w:t>dig www.vccs.edu</w:t>
-      </w:r>
-      <w:r>
-        <w:t>.</w:t>
-      </w:r>
-    </w:p>
-    <w:p>
-      <w:r>
-        <w:t xml:space="preserve">The format for dig is shown below.  </w:t>
-      </w:r>
-      <w:r>
-        <w:t>“</w:t>
-      </w:r>
-      <w:r>
-        <w:t>@[IP address]</w:t>
-      </w:r>
-      <w:r>
-        <w:t>”</w:t>
-      </w:r>
-      <w:r>
-        <w:t xml:space="preserve"> is the address of the DNS server you want to use for the query. </w:t>
-      </w:r>
-      <w:r>
-        <w:t>“</w:t>
-      </w:r>
-      <w:r>
-        <w:t>Type</w:t>
-      </w:r>
-      <w:r>
-        <w:t>”</w:t>
-      </w:r>
-      <w:r>
-        <w:t xml:space="preserve"> is the </w:t>
-      </w:r>
-      <w:r>
-        <w:t>record type you want the server to return</w:t>
-      </w:r>
-      <w:r>
-        <w:t xml:space="preserve">.  We’ll be using Name Server (NS) and Address (A) records.  Slide 7 in the CyberAces module shows you </w:t>
-      </w:r>
-      <w:r>
-        <w:t>the other</w:t>
-      </w:r>
-      <w:r>
-        <w:t xml:space="preserve"> </w:t>
-      </w:r>
-      <w:r>
-        <w:t xml:space="preserve">possibilities.  In the example for nslookup, we queried the server 164.106.1.1 to find the IP address of </w:t>
-      </w:r>
-      <w:hyperlink r:id="rId28" w:history="1">
-        <w:r>
-          <w:rPr>
-            <w:rStyle w:val="Hyperlink"/>
-          </w:rPr>
-          <w:t>www.vccs.edu</w:t>
-        </w:r>
-      </w:hyperlink>
-      <w:r>
         <w:t>.  Here’s what it looks like in dig.</w:t>
       </w:r>
     </w:p>
@@ -1953,36 +1986,20 @@
         <w:spacing w:after="0"/>
       </w:pPr>
       <w:r>
-        <w:t>[</w:t>
-      </w:r>
-      <w:proofErr w:type="spellStart"/>
-      <w:r>
-        <w:t>john@localhost</w:t>
-      </w:r>
-      <w:proofErr w:type="spellEnd"/>
-      <w:r>
-        <w:t xml:space="preserve"> ~]$ dig @164.106.1.1 www.vccs.edu NS</w:t>
-      </w:r>
-    </w:p>
-    <w:p>
-      <w:pPr>
-        <w:spacing w:after="0"/>
-      </w:pPr>
-    </w:p>
-    <w:p>
-      <w:pPr>
-        <w:spacing w:after="0"/>
-      </w:pPr>
-      <w:r>
-        <w:t xml:space="preserve">; &lt;&lt;&gt;&gt; </w:t>
-      </w:r>
-      <w:proofErr w:type="spellStart"/>
-      <w:r>
-        <w:t>DiG</w:t>
-      </w:r>
-      <w:proofErr w:type="spellEnd"/>
-      <w:r>
-        <w:t xml:space="preserve"> 9.8.2rc1-RedHat-9.8.2-0.37.rc1.el6_7.4 &lt;&lt;&gt;&gt; @164.106.1.1 www.vccs.edu NS</w:t>
+        <w:t>[john@localhost ~]$ dig @164.106.1.1 www.vccs.edu NS</w:t>
+      </w:r>
+    </w:p>
+    <w:p>
+      <w:pPr>
+        <w:spacing w:after="0"/>
+      </w:pPr>
+    </w:p>
+    <w:p>
+      <w:pPr>
+        <w:spacing w:after="0"/>
+      </w:pPr>
+      <w:r>
+        <w:t>; &lt;&lt;&gt;&gt; DiG 9.8.2rc1-RedHat-9.8.2-0.37.rc1.el6_7.4 &lt;&lt;&gt;&gt; @164.106.1.1 www.vccs.edu NS</w:t>
       </w:r>
     </w:p>
     <w:p>
@@ -1998,13 +2015,8 @@
         <w:spacing w:after="0"/>
       </w:pPr>
       <w:r>
-        <w:t>;; global options: +</w:t>
-      </w:r>
-      <w:proofErr w:type="spellStart"/>
-      <w:r>
-        <w:t>cmd</w:t>
-      </w:r>
-      <w:proofErr w:type="spellEnd"/>
+        <w:t>;; global options: +cmd</w:t>
+      </w:r>
     </w:p>
     <w:p>
       <w:pPr>
@@ -2027,31 +2039,7 @@
         <w:spacing w:after="0"/>
       </w:pPr>
       <w:r>
-        <w:t xml:space="preserve">;; flags: </w:t>
-      </w:r>
-      <w:proofErr w:type="spellStart"/>
-      <w:r>
-        <w:t>qr</w:t>
-      </w:r>
-      <w:proofErr w:type="spellEnd"/>
-      <w:r>
-        <w:t xml:space="preserve"> aa </w:t>
-      </w:r>
-      <w:proofErr w:type="spellStart"/>
-      <w:r>
-        <w:t>rd</w:t>
-      </w:r>
-      <w:proofErr w:type="spellEnd"/>
-      <w:r>
-        <w:t xml:space="preserve"> </w:t>
-      </w:r>
-      <w:proofErr w:type="spellStart"/>
-      <w:r>
-        <w:t>ra</w:t>
-      </w:r>
-      <w:proofErr w:type="spellEnd"/>
-      <w:r>
-        <w:t>; QUERY: 1, ANSWER: 0, AUTHORITY: 1, ADDITIONAL: 0</w:t>
+        <w:t>;; flags: qr aa rd ra; QUERY: 1, ANSWER: 0, AUTHORITY: 1, ADDITIONAL: 0</w:t>
       </w:r>
     </w:p>
     <w:p>
@@ -2164,15 +2152,7 @@
         <w:spacing w:after="0"/>
       </w:pPr>
       <w:r>
-        <w:t xml:space="preserve">;; MSG SIZE  </w:t>
-      </w:r>
-      <w:proofErr w:type="spellStart"/>
-      <w:r>
-        <w:t>rcvd</w:t>
-      </w:r>
-      <w:proofErr w:type="spellEnd"/>
-      <w:r>
-        <w:t>: 76</w:t>
+        <w:t>;; MSG SIZE  rcvd: 76</w:t>
       </w:r>
     </w:p>
     <w:p>
